--- a/018 Admin Reglas de Negocio/E3-DIS-018 Manual de especificación BPMN (2).docx
+++ b/018 Admin Reglas de Negocio/E3-DIS-018 Manual de especificación BPMN (2).docx
@@ -1193,21 +1193,7 @@
             <w:rStyle w:val="Hipervnculo"/>
             <w:noProof/>
           </w:rPr>
-          <w:t>5. Reglas de Model</w:t>
-        </w:r>
-        <w:r>
-          <w:rPr>
-            <w:rStyle w:val="Hipervnculo"/>
-            <w:noProof/>
-          </w:rPr>
-          <w:t>a</w:t>
-        </w:r>
-        <w:r>
-          <w:rPr>
-            <w:rStyle w:val="Hipervnculo"/>
-            <w:noProof/>
-          </w:rPr>
-          <w:t>do</w:t>
+          <w:t>5. Reglas de Modelado</w:t>
         </w:r>
         <w:r>
           <w:rPr>
@@ -4170,10 +4156,10 @@
                   <v:path o:extrusionok="f" gradientshapeok="t" o:connecttype="rect"/>
                   <o:lock v:ext="edit" aspectratio="t"/>
                 </v:shapetype>
-                <v:shape id="_x0000_i1025" type="#_x0000_t75" style="width:73.5pt;height:49.5pt" o:ole="">
+                <v:shape id="_x0000_i1025" type="#_x0000_t75" style="width:73.5pt;height:49.7pt" o:ole="">
                   <v:imagedata r:id="rId13" o:title=""/>
                 </v:shape>
-                <o:OLEObject Type="Embed" ProgID="PBrush" ShapeID="_x0000_i1025" DrawAspect="Content" ObjectID="_1600174752" r:id="rId14"/>
+                <o:OLEObject Type="Embed" ProgID="PBrush" ShapeID="_x0000_i1025" DrawAspect="Content" ObjectID="_1601109065" r:id="rId14"/>
               </w:object>
             </w:r>
           </w:p>
@@ -4238,10 +4224,10 @@
             </w:pPr>
             <w:r>
               <w:object w:dxaOrig="1515" w:dyaOrig="1050" w14:anchorId="3A68ACB8">
-                <v:shape id="_x0000_i1026" type="#_x0000_t75" style="width:75.75pt;height:52.5pt" o:ole="">
+                <v:shape id="_x0000_i1026" type="#_x0000_t75" style="width:75.55pt;height:52.75pt" o:ole="">
                   <v:imagedata r:id="rId15" o:title=""/>
                 </v:shape>
-                <o:OLEObject Type="Embed" ProgID="PBrush" ShapeID="_x0000_i1026" DrawAspect="Content" ObjectID="_1600174753" r:id="rId16"/>
+                <o:OLEObject Type="Embed" ProgID="PBrush" ShapeID="_x0000_i1026" DrawAspect="Content" ObjectID="_1601109066" r:id="rId16"/>
               </w:object>
             </w:r>
           </w:p>
@@ -4306,10 +4292,10 @@
             </w:pPr>
             <w:r>
               <w:object w:dxaOrig="1455" w:dyaOrig="990" w14:anchorId="09577F92">
-                <v:shape id="_x0000_i1027" type="#_x0000_t75" style="width:72.75pt;height:49.5pt" o:ole="">
+                <v:shape id="_x0000_i1027" type="#_x0000_t75" style="width:72.5pt;height:49.7pt" o:ole="">
                   <v:imagedata r:id="rId17" o:title=""/>
                 </v:shape>
-                <o:OLEObject Type="Embed" ProgID="PBrush" ShapeID="_x0000_i1027" DrawAspect="Content" ObjectID="_1600174754" r:id="rId18"/>
+                <o:OLEObject Type="Embed" ProgID="PBrush" ShapeID="_x0000_i1027" DrawAspect="Content" ObjectID="_1601109067" r:id="rId18"/>
               </w:object>
             </w:r>
           </w:p>
@@ -4379,10 +4365,10 @@
             </w:pPr>
             <w:r>
               <w:object w:dxaOrig="630" w:dyaOrig="540" w14:anchorId="79736E9E">
-                <v:shape id="_x0000_i1028" type="#_x0000_t75" style="width:31.5pt;height:27pt" o:ole="">
+                <v:shape id="_x0000_i1028" type="#_x0000_t75" style="width:31.45pt;height:26.85pt" o:ole="">
                   <v:imagedata r:id="rId19" o:title=""/>
                 </v:shape>
-                <o:OLEObject Type="Embed" ProgID="PBrush" ShapeID="_x0000_i1028" DrawAspect="Content" ObjectID="_1600174755" r:id="rId20"/>
+                <o:OLEObject Type="Embed" ProgID="PBrush" ShapeID="_x0000_i1028" DrawAspect="Content" ObjectID="_1601109068" r:id="rId20"/>
               </w:object>
             </w:r>
           </w:p>
@@ -4456,10 +4442,10 @@
             </w:pPr>
             <w:r>
               <w:object w:dxaOrig="840" w:dyaOrig="525" w14:anchorId="7307AEE9">
-                <v:shape id="_x0000_i1029" type="#_x0000_t75" style="width:40.5pt;height:26.25pt" o:ole="">
+                <v:shape id="_x0000_i1029" type="#_x0000_t75" style="width:40.55pt;height:26.35pt" o:ole="">
                   <v:imagedata r:id="rId21" o:title=""/>
                 </v:shape>
-                <o:OLEObject Type="Embed" ProgID="PBrush" ShapeID="_x0000_i1029" DrawAspect="Content" ObjectID="_1600174756" r:id="rId22"/>
+                <o:OLEObject Type="Embed" ProgID="PBrush" ShapeID="_x0000_i1029" DrawAspect="Content" ObjectID="_1601109069" r:id="rId22"/>
               </w:object>
             </w:r>
           </w:p>
@@ -4533,10 +4519,10 @@
             </w:pPr>
             <w:r>
               <w:object w:dxaOrig="585" w:dyaOrig="585" w14:anchorId="5948D26B">
-                <v:shape id="_x0000_i1030" type="#_x0000_t75" style="width:29.25pt;height:29.25pt" o:ole="">
+                <v:shape id="_x0000_i1030" type="#_x0000_t75" style="width:29.4pt;height:29.4pt" o:ole="">
                   <v:imagedata r:id="rId23" o:title=""/>
                 </v:shape>
-                <o:OLEObject Type="Embed" ProgID="PBrush" ShapeID="_x0000_i1030" DrawAspect="Content" ObjectID="_1600174757" r:id="rId24"/>
+                <o:OLEObject Type="Embed" ProgID="PBrush" ShapeID="_x0000_i1030" DrawAspect="Content" ObjectID="_1601109070" r:id="rId24"/>
               </w:object>
             </w:r>
           </w:p>
@@ -4627,10 +4613,10 @@
             </w:pPr>
             <w:r>
               <w:object w:dxaOrig="630" w:dyaOrig="600" w14:anchorId="541A636F">
-                <v:shape id="_x0000_i1031" type="#_x0000_t75" style="width:31.5pt;height:30pt" o:ole="">
+                <v:shape id="_x0000_i1031" type="#_x0000_t75" style="width:31.45pt;height:29.9pt" o:ole="">
                   <v:imagedata r:id="rId25" o:title=""/>
                 </v:shape>
-                <o:OLEObject Type="Embed" ProgID="PBrush" ShapeID="_x0000_i1031" DrawAspect="Content" ObjectID="_1600174758" r:id="rId26"/>
+                <o:OLEObject Type="Embed" ProgID="PBrush" ShapeID="_x0000_i1031" DrawAspect="Content" ObjectID="_1601109071" r:id="rId26"/>
               </w:object>
             </w:r>
           </w:p>
@@ -4748,10 +4734,10 @@
             </w:pPr>
             <w:r>
               <w:object w:dxaOrig="555" w:dyaOrig="555" w14:anchorId="6FDDA4F3">
-                <v:shape id="_x0000_i1032" type="#_x0000_t75" style="width:27.75pt;height:27.75pt" o:ole="">
+                <v:shape id="_x0000_i1032" type="#_x0000_t75" style="width:27.9pt;height:27.9pt" o:ole="">
                   <v:imagedata r:id="rId27" o:title=""/>
                 </v:shape>
-                <o:OLEObject Type="Embed" ProgID="PBrush" ShapeID="_x0000_i1032" DrawAspect="Content" ObjectID="_1600174759" r:id="rId28"/>
+                <o:OLEObject Type="Embed" ProgID="PBrush" ShapeID="_x0000_i1032" DrawAspect="Content" ObjectID="_1601109072" r:id="rId28"/>
               </w:object>
             </w:r>
           </w:p>
@@ -4861,10 +4847,10 @@
             </w:pPr>
             <w:r>
               <w:object w:dxaOrig="630" w:dyaOrig="570" w14:anchorId="77C9E907">
-                <v:shape id="_x0000_i1033" type="#_x0000_t75" style="width:31.5pt;height:28.5pt" o:ole="">
+                <v:shape id="_x0000_i1033" type="#_x0000_t75" style="width:31.45pt;height:28.4pt" o:ole="">
                   <v:imagedata r:id="rId29" o:title=""/>
                 </v:shape>
-                <o:OLEObject Type="Embed" ProgID="PBrush" ShapeID="_x0000_i1033" DrawAspect="Content" ObjectID="_1600174760" r:id="rId30"/>
+                <o:OLEObject Type="Embed" ProgID="PBrush" ShapeID="_x0000_i1033" DrawAspect="Content" ObjectID="_1601109073" r:id="rId30"/>
               </w:object>
             </w:r>
           </w:p>
@@ -4934,10 +4920,10 @@
             </w:pPr>
             <w:r>
               <w:object w:dxaOrig="705" w:dyaOrig="690" w14:anchorId="045235AB">
-                <v:shape id="_x0000_i1034" type="#_x0000_t75" style="width:35.25pt;height:34.5pt" o:ole="">
+                <v:shape id="_x0000_i1034" type="#_x0000_t75" style="width:35.5pt;height:34.5pt" o:ole="">
                   <v:imagedata r:id="rId31" o:title=""/>
                 </v:shape>
-                <o:OLEObject Type="Embed" ProgID="PBrush" ShapeID="_x0000_i1034" DrawAspect="Content" ObjectID="_1600174761" r:id="rId32"/>
+                <o:OLEObject Type="Embed" ProgID="PBrush" ShapeID="_x0000_i1034" DrawAspect="Content" ObjectID="_1601109074" r:id="rId32"/>
               </w:object>
             </w:r>
           </w:p>
@@ -5034,10 +5020,10 @@
             </w:pPr>
             <w:r>
               <w:object w:dxaOrig="705" w:dyaOrig="675" w14:anchorId="4B22AC65">
-                <v:shape id="_x0000_i1035" type="#_x0000_t75" style="width:35.25pt;height:33.75pt" o:ole="">
+                <v:shape id="_x0000_i1035" type="#_x0000_t75" style="width:35.5pt;height:33.95pt" o:ole="">
                   <v:imagedata r:id="rId33" o:title=""/>
                 </v:shape>
-                <o:OLEObject Type="Embed" ProgID="PBrush" ShapeID="_x0000_i1035" DrawAspect="Content" ObjectID="_1600174762" r:id="rId34"/>
+                <o:OLEObject Type="Embed" ProgID="PBrush" ShapeID="_x0000_i1035" DrawAspect="Content" ObjectID="_1601109075" r:id="rId34"/>
               </w:object>
             </w:r>
           </w:p>
@@ -5370,10 +5356,10 @@
             </w:pPr>
             <w:r>
               <w:object w:dxaOrig="405" w:dyaOrig="465" w14:anchorId="75D8E620">
-                <v:shape id="_x0000_i1036" type="#_x0000_t75" style="width:50.25pt;height:50.25pt" o:ole="">
+                <v:shape id="_x0000_i1036" type="#_x0000_t75" style="width:50.2pt;height:50.2pt" o:ole="">
                   <v:imagedata r:id="rId37" o:title=""/>
                 </v:shape>
-                <o:OLEObject Type="Embed" ProgID="PBrush" ShapeID="_x0000_i1036" DrawAspect="Content" ObjectID="_1600174763" r:id="rId38"/>
+                <o:OLEObject Type="Embed" ProgID="PBrush" ShapeID="_x0000_i1036" DrawAspect="Content" ObjectID="_1601109076" r:id="rId38"/>
               </w:object>
             </w:r>
           </w:p>
@@ -5451,10 +5437,10 @@
             </w:pPr>
             <w:r>
               <w:object w:dxaOrig="495" w:dyaOrig="465" w14:anchorId="5F6FF8A3">
-                <v:shape id="_x0000_i1037" type="#_x0000_t75" style="width:46.5pt;height:39.75pt" o:ole="">
+                <v:shape id="_x0000_i1037" type="#_x0000_t75" style="width:46.65pt;height:39.55pt" o:ole="">
                   <v:imagedata r:id="rId39" o:title=""/>
                 </v:shape>
-                <o:OLEObject Type="Embed" ProgID="PBrush" ShapeID="_x0000_i1037" DrawAspect="Content" ObjectID="_1600174764" r:id="rId40"/>
+                <o:OLEObject Type="Embed" ProgID="PBrush" ShapeID="_x0000_i1037" DrawAspect="Content" ObjectID="_1601109077" r:id="rId40"/>
               </w:object>
             </w:r>
           </w:p>
@@ -6716,24 +6702,10 @@
       <w:r>
         <w:rPr>
           <w:rFonts w:ascii="Arial" w:hAnsi="Arial" w:cs="Arial"/>
-          <w:szCs w:val="24"/>
-        </w:rPr>
-        <w:t>“</w:t>
-      </w:r>
-      <w:r>
-        <w:rPr>
-          <w:rFonts w:ascii="Arial" w:hAnsi="Arial" w:cs="Arial"/>
           <w:b/>
           <w:szCs w:val="24"/>
         </w:rPr>
-        <w:t>start</w:t>
-      </w:r>
-      <w:r>
-        <w:rPr>
-          <w:rFonts w:ascii="Arial" w:hAnsi="Arial" w:cs="Arial"/>
-          <w:szCs w:val="24"/>
-        </w:rPr>
-        <w:t>”</w:t>
+        <w:t>inicio</w:t>
       </w:r>
       <w:r>
         <w:rPr>
@@ -6745,24 +6717,10 @@
       <w:r>
         <w:rPr>
           <w:rFonts w:ascii="Arial" w:hAnsi="Arial" w:cs="Arial"/>
-          <w:szCs w:val="24"/>
-        </w:rPr>
-        <w:t>“</w:t>
-      </w:r>
-      <w:r>
-        <w:rPr>
-          <w:rFonts w:ascii="Arial" w:hAnsi="Arial" w:cs="Arial"/>
           <w:b/>
           <w:szCs w:val="24"/>
         </w:rPr>
-        <w:t>end</w:t>
-      </w:r>
-      <w:r>
-        <w:rPr>
-          <w:rFonts w:ascii="Arial" w:hAnsi="Arial" w:cs="Arial"/>
-          <w:szCs w:val="24"/>
-        </w:rPr>
-        <w:t>”</w:t>
+        <w:t>fin</w:t>
       </w:r>
       <w:r>
         <w:rPr>
@@ -6851,14 +6809,34 @@
         <w:rPr>
           <w:rFonts w:cs="Arial"/>
         </w:rPr>
-        <w:t>Eventos “start” y “end”</w:t>
+        <w:t xml:space="preserve">Eventos </w:t>
       </w:r>
       <w:r>
         <w:rPr>
           <w:rFonts w:cs="Arial"/>
         </w:rPr>
+        <w:t>inicio</w:t>
+      </w:r>
+      <w:r>
+        <w:rPr>
+          <w:rFonts w:cs="Arial"/>
+        </w:rPr>
+        <w:t xml:space="preserve"> y </w:t>
+      </w:r>
+      <w:r>
+        <w:rPr>
+          <w:rFonts w:cs="Arial"/>
+        </w:rPr>
+        <w:t>fin</w:t>
+      </w:r>
+      <w:r>
+        <w:rPr>
+          <w:rFonts w:cs="Arial"/>
+        </w:rPr>
         <w:t>.</w:t>
       </w:r>
+      <w:bookmarkStart w:id="9" w:name="_GoBack"/>
+      <w:bookmarkEnd w:id="9"/>
     </w:p>
     <w:p>
       <w:pPr>
@@ -12921,8 +12899,6 @@
         </w:rPr>
         <w:br w:type="page"/>
       </w:r>
-      <w:bookmarkStart w:id="9" w:name="_GoBack"/>
-      <w:bookmarkEnd w:id="9"/>
     </w:p>
     <w:p>
       <w:pPr>
@@ -14885,7 +14861,7 @@
                               <w:sz w:val="18"/>
                               <w:lang w:val="es-ES"/>
                             </w:rPr>
-                            <w:t>26</w:t>
+                            <w:t>20</w:t>
                           </w:r>
                           <w:r>
                             <w:rPr>
@@ -14981,7 +14957,7 @@
                         <w:sz w:val="18"/>
                         <w:lang w:val="es-ES"/>
                       </w:rPr>
-                      <w:t>26</w:t>
+                      <w:t>20</w:t>
                     </w:r>
                     <w:r>
                       <w:rPr>
@@ -21822,7 +21798,7 @@
 </file>
 
 <file path=customXml/itemProps1.xml><?xml version="1.0" encoding="utf-8"?>
-<ds:datastoreItem xmlns:ds="http://schemas.openxmlformats.org/officeDocument/2006/customXml" ds:itemID="{507F9CBE-C3FC-4B4A-B37A-94E5669968F2}">
+<ds:datastoreItem xmlns:ds="http://schemas.openxmlformats.org/officeDocument/2006/customXml" ds:itemID="{6AB7D3A0-815F-4F44-AB2A-F2C9826C8F9C}">
   <ds:schemaRefs>
     <ds:schemaRef ds:uri="http://schemas.openxmlformats.org/officeDocument/2006/bibliography"/>
   </ds:schemaRefs>

--- a/018 Admin Reglas de Negocio/E3-DIS-018 Manual de especificación BPMN (2).docx
+++ b/018 Admin Reglas de Negocio/E3-DIS-018 Manual de especificación BPMN (2).docx
@@ -651,6 +651,8 @@
         </w:rPr>
       </w:pPr>
     </w:p>
+    <w:bookmarkStart w:id="1" w:name="_GoBack"/>
+    <w:bookmarkEnd w:id="1"/>
     <w:p>
       <w:pPr>
         <w:pStyle w:val="TDC1"/>
@@ -686,7 +688,7 @@
         </w:rPr>
         <w:fldChar w:fldCharType="separate"/>
       </w:r>
-      <w:hyperlink w:anchor="_Toc527648729" w:history="1">
+      <w:hyperlink w:anchor="_Toc527716285" w:history="1">
         <w:r>
           <w:rPr>
             <w:rStyle w:val="Hipervnculo"/>
@@ -713,7 +715,7 @@
             <w:noProof/>
             <w:webHidden/>
           </w:rPr>
-          <w:instrText xml:space="preserve"> PAGEREF _Toc527648729 \h </w:instrText>
+          <w:instrText xml:space="preserve"> PAGEREF _Toc527716285 \h </w:instrText>
         </w:r>
         <w:r>
           <w:rPr>
@@ -758,7 +760,7 @@
           <w:lang w:eastAsia="es-MX"/>
         </w:rPr>
       </w:pPr>
-      <w:hyperlink w:anchor="_Toc527648730" w:history="1">
+      <w:hyperlink w:anchor="_Toc527716286" w:history="1">
         <w:r>
           <w:rPr>
             <w:rStyle w:val="Hipervnculo"/>
@@ -785,7 +787,7 @@
             <w:noProof/>
             <w:webHidden/>
           </w:rPr>
-          <w:instrText xml:space="preserve"> PAGEREF _Toc527648730 \h </w:instrText>
+          <w:instrText xml:space="preserve"> PAGEREF _Toc527716286 \h </w:instrText>
         </w:r>
         <w:r>
           <w:rPr>
@@ -830,7 +832,7 @@
           <w:lang w:eastAsia="es-MX"/>
         </w:rPr>
       </w:pPr>
-      <w:hyperlink w:anchor="_Toc527648731" w:history="1">
+      <w:hyperlink w:anchor="_Toc527716287" w:history="1">
         <w:r>
           <w:rPr>
             <w:rStyle w:val="Hipervnculo"/>
@@ -857,7 +859,7 @@
             <w:noProof/>
             <w:webHidden/>
           </w:rPr>
-          <w:instrText xml:space="preserve"> PAGEREF _Toc527648731 \h </w:instrText>
+          <w:instrText xml:space="preserve"> PAGEREF _Toc527716287 \h </w:instrText>
         </w:r>
         <w:r>
           <w:rPr>
@@ -887,8 +889,6 @@
           <w:fldChar w:fldCharType="end"/>
         </w:r>
       </w:hyperlink>
-      <w:bookmarkStart w:id="1" w:name="_GoBack"/>
-      <w:bookmarkEnd w:id="1"/>
     </w:p>
     <w:p>
       <w:pPr>
@@ -904,7 +904,7 @@
           <w:lang w:eastAsia="es-MX"/>
         </w:rPr>
       </w:pPr>
-      <w:hyperlink w:anchor="_Toc527648732" w:history="1">
+      <w:hyperlink w:anchor="_Toc527716288" w:history="1">
         <w:r>
           <w:rPr>
             <w:rStyle w:val="Hipervnculo"/>
@@ -946,7 +946,7 @@
             <w:noProof/>
             <w:webHidden/>
           </w:rPr>
-          <w:instrText xml:space="preserve"> PAGEREF _Toc527648732 \h </w:instrText>
+          <w:instrText xml:space="preserve"> PAGEREF _Toc527716288 \h </w:instrText>
         </w:r>
         <w:r>
           <w:rPr>
@@ -991,7 +991,7 @@
           <w:lang w:eastAsia="es-MX"/>
         </w:rPr>
       </w:pPr>
-      <w:hyperlink w:anchor="_Toc527648733" w:history="1">
+      <w:hyperlink w:anchor="_Toc527716289" w:history="1">
         <w:r>
           <w:rPr>
             <w:rStyle w:val="Hipervnculo"/>
@@ -1018,7 +1018,7 @@
             <w:noProof/>
             <w:webHidden/>
           </w:rPr>
-          <w:instrText xml:space="preserve"> PAGEREF _Toc527648733 \h </w:instrText>
+          <w:instrText xml:space="preserve"> PAGEREF _Toc527716289 \h </w:instrText>
         </w:r>
         <w:r>
           <w:rPr>
@@ -1063,7 +1063,7 @@
           <w:lang w:eastAsia="es-MX"/>
         </w:rPr>
       </w:pPr>
-      <w:hyperlink w:anchor="_Toc527648734" w:history="1">
+      <w:hyperlink w:anchor="_Toc527716290" w:history="1">
         <w:r>
           <w:rPr>
             <w:rStyle w:val="Hipervnculo"/>
@@ -1090,7 +1090,7 @@
             <w:noProof/>
             <w:webHidden/>
           </w:rPr>
-          <w:instrText xml:space="preserve"> PAGEREF _Toc527648734 \h </w:instrText>
+          <w:instrText xml:space="preserve"> PAGEREF _Toc527716290 \h </w:instrText>
         </w:r>
         <w:r>
           <w:rPr>
@@ -1135,7 +1135,7 @@
           <w:lang w:eastAsia="es-MX"/>
         </w:rPr>
       </w:pPr>
-      <w:hyperlink w:anchor="_Toc527648735" w:history="1">
+      <w:hyperlink w:anchor="_Toc527716291" w:history="1">
         <w:r>
           <w:rPr>
             <w:rStyle w:val="Hipervnculo"/>
@@ -1162,7 +1162,7 @@
             <w:noProof/>
             <w:webHidden/>
           </w:rPr>
-          <w:instrText xml:space="preserve"> PAGEREF _Toc527648735 \h </w:instrText>
+          <w:instrText xml:space="preserve"> PAGEREF _Toc527716291 \h </w:instrText>
         </w:r>
         <w:r>
           <w:rPr>
@@ -1207,7 +1207,7 @@
           <w:lang w:eastAsia="es-MX"/>
         </w:rPr>
       </w:pPr>
-      <w:hyperlink w:anchor="_Toc527648736" w:history="1">
+      <w:hyperlink w:anchor="_Toc527716292" w:history="1">
         <w:r>
           <w:rPr>
             <w:rStyle w:val="Hipervnculo"/>
@@ -1234,7 +1234,7 @@
             <w:noProof/>
             <w:webHidden/>
           </w:rPr>
-          <w:instrText xml:space="preserve"> PAGEREF _Toc527648736 \h </w:instrText>
+          <w:instrText xml:space="preserve"> PAGEREF _Toc527716292 \h </w:instrText>
         </w:r>
         <w:r>
           <w:rPr>
@@ -1279,7 +1279,7 @@
           <w:lang w:eastAsia="es-MX"/>
         </w:rPr>
       </w:pPr>
-      <w:hyperlink w:anchor="_Toc527648737" w:history="1">
+      <w:hyperlink w:anchor="_Toc527716293" w:history="1">
         <w:r>
           <w:rPr>
             <w:rStyle w:val="Hipervnculo"/>
@@ -1306,79 +1306,7 @@
             <w:noProof/>
             <w:webHidden/>
           </w:rPr>
-          <w:instrText xml:space="preserve"> PAGEREF _Toc527648737 \h </w:instrText>
-        </w:r>
-        <w:r>
-          <w:rPr>
-            <w:noProof/>
-            <w:webHidden/>
-          </w:rPr>
-        </w:r>
-        <w:r>
-          <w:rPr>
-            <w:noProof/>
-            <w:webHidden/>
-          </w:rPr>
-          <w:fldChar w:fldCharType="separate"/>
-        </w:r>
-        <w:r>
-          <w:rPr>
-            <w:noProof/>
-            <w:webHidden/>
-          </w:rPr>
-          <w:t>20</w:t>
-        </w:r>
-        <w:r>
-          <w:rPr>
-            <w:noProof/>
-            <w:webHidden/>
-          </w:rPr>
-          <w:fldChar w:fldCharType="end"/>
-        </w:r>
-      </w:hyperlink>
-    </w:p>
-    <w:p>
-      <w:pPr>
-        <w:pStyle w:val="TDC1"/>
-        <w:tabs>
-          <w:tab w:val="right" w:leader="dot" w:pos="9962"/>
-        </w:tabs>
-        <w:rPr>
-          <w:rFonts w:asciiTheme="minorHAnsi" w:eastAsiaTheme="minorEastAsia" w:hAnsiTheme="minorHAnsi"/>
-          <w:b w:val="0"/>
-          <w:noProof/>
-          <w:sz w:val="22"/>
-          <w:lang w:eastAsia="es-MX"/>
-        </w:rPr>
-      </w:pPr>
-      <w:hyperlink w:anchor="_Toc527648738" w:history="1">
-        <w:r>
-          <w:rPr>
-            <w:rStyle w:val="Hipervnculo"/>
-            <w:noProof/>
-          </w:rPr>
-          <w:t>7. Firmas</w:t>
-        </w:r>
-        <w:r>
-          <w:rPr>
-            <w:noProof/>
-            <w:webHidden/>
-          </w:rPr>
-          <w:tab/>
-        </w:r>
-        <w:r>
-          <w:rPr>
-            <w:noProof/>
-            <w:webHidden/>
-          </w:rPr>
-          <w:fldChar w:fldCharType="begin"/>
-        </w:r>
-        <w:r>
-          <w:rPr>
-            <w:noProof/>
-            <w:webHidden/>
-          </w:rPr>
-          <w:instrText xml:space="preserve"> PAGEREF _Toc527648738 \h </w:instrText>
+          <w:instrText xml:space="preserve"> PAGEREF _Toc527716293 \h </w:instrText>
         </w:r>
         <w:r>
           <w:rPr>
@@ -1411,6 +1339,78 @@
     </w:p>
     <w:p>
       <w:pPr>
+        <w:pStyle w:val="TDC1"/>
+        <w:tabs>
+          <w:tab w:val="right" w:leader="dot" w:pos="9962"/>
+        </w:tabs>
+        <w:rPr>
+          <w:rFonts w:asciiTheme="minorHAnsi" w:eastAsiaTheme="minorEastAsia" w:hAnsiTheme="minorHAnsi"/>
+          <w:b w:val="0"/>
+          <w:noProof/>
+          <w:sz w:val="22"/>
+          <w:lang w:eastAsia="es-MX"/>
+        </w:rPr>
+      </w:pPr>
+      <w:hyperlink w:anchor="_Toc527716294" w:history="1">
+        <w:r>
+          <w:rPr>
+            <w:rStyle w:val="Hipervnculo"/>
+            <w:noProof/>
+          </w:rPr>
+          <w:t>7. Firmas</w:t>
+        </w:r>
+        <w:r>
+          <w:rPr>
+            <w:noProof/>
+            <w:webHidden/>
+          </w:rPr>
+          <w:tab/>
+        </w:r>
+        <w:r>
+          <w:rPr>
+            <w:noProof/>
+            <w:webHidden/>
+          </w:rPr>
+          <w:fldChar w:fldCharType="begin"/>
+        </w:r>
+        <w:r>
+          <w:rPr>
+            <w:noProof/>
+            <w:webHidden/>
+          </w:rPr>
+          <w:instrText xml:space="preserve"> PAGEREF _Toc527716294 \h </w:instrText>
+        </w:r>
+        <w:r>
+          <w:rPr>
+            <w:noProof/>
+            <w:webHidden/>
+          </w:rPr>
+        </w:r>
+        <w:r>
+          <w:rPr>
+            <w:noProof/>
+            <w:webHidden/>
+          </w:rPr>
+          <w:fldChar w:fldCharType="separate"/>
+        </w:r>
+        <w:r>
+          <w:rPr>
+            <w:noProof/>
+            <w:webHidden/>
+          </w:rPr>
+          <w:t>22</w:t>
+        </w:r>
+        <w:r>
+          <w:rPr>
+            <w:noProof/>
+            <w:webHidden/>
+          </w:rPr>
+          <w:fldChar w:fldCharType="end"/>
+        </w:r>
+      </w:hyperlink>
+    </w:p>
+    <w:p>
+      <w:pPr>
         <w:pStyle w:val="Sinespaciado"/>
       </w:pPr>
       <w:r>
@@ -1431,7 +1431,7 @@
       <w:pPr>
         <w:pStyle w:val="E1"/>
       </w:pPr>
-      <w:bookmarkStart w:id="2" w:name="_Toc527648729"/>
+      <w:bookmarkStart w:id="2" w:name="_Toc527716285"/>
       <w:r>
         <w:lastRenderedPageBreak/>
         <w:t>Objetivo</w:t>
@@ -1504,7 +1504,25 @@
           <w:color w:val="222222"/>
           <w:shd w:val="clear" w:color="auto" w:fill="FFFFFF"/>
         </w:rPr>
-        <w:t>los involucrados en un proyecto de TI como lo son los interesados del negocio (stakeholders), analistas de negocio, analistas de sistemas, desarrolladores, etc.</w:t>
+        <w:t>los involucrados en un proyecto de TI como lo son los interesados del negocio (</w:t>
+      </w:r>
+      <w:proofErr w:type="spellStart"/>
+      <w:r>
+        <w:rPr>
+          <w:rFonts w:ascii="Arial" w:hAnsi="Arial" w:cs="Arial"/>
+          <w:color w:val="222222"/>
+          <w:shd w:val="clear" w:color="auto" w:fill="FFFFFF"/>
+        </w:rPr>
+        <w:t>stakeholders</w:t>
+      </w:r>
+      <w:proofErr w:type="spellEnd"/>
+      <w:r>
+        <w:rPr>
+          <w:rFonts w:ascii="Arial" w:hAnsi="Arial" w:cs="Arial"/>
+          <w:color w:val="222222"/>
+          <w:shd w:val="clear" w:color="auto" w:fill="FFFFFF"/>
+        </w:rPr>
+        <w:t>), analistas de negocio, analistas de sistemas, desarrolladores, etc.</w:t>
       </w:r>
     </w:p>
     <w:p>
@@ -1597,15 +1615,25 @@
           <w:rFonts w:ascii="Arial" w:hAnsi="Arial" w:cs="Arial"/>
           <w:i/>
         </w:rPr>
-        <w:t>Business Process</w:t>
-      </w:r>
+        <w:t xml:space="preserve">Business </w:t>
+      </w:r>
+      <w:proofErr w:type="spellStart"/>
       <w:r>
         <w:rPr>
           <w:rFonts w:ascii="Arial" w:hAnsi="Arial" w:cs="Arial"/>
           <w:i/>
         </w:rPr>
+        <w:t>Process</w:t>
+      </w:r>
+      <w:proofErr w:type="spellEnd"/>
+      <w:r>
+        <w:rPr>
+          <w:rFonts w:ascii="Arial" w:hAnsi="Arial" w:cs="Arial"/>
+          <w:i/>
+        </w:rPr>
         <w:t xml:space="preserve"> </w:t>
       </w:r>
+      <w:proofErr w:type="spellStart"/>
       <w:r>
         <w:rPr>
           <w:rFonts w:ascii="Arial" w:hAnsi="Arial" w:cs="Arial"/>
@@ -1613,13 +1641,23 @@
         </w:rPr>
         <w:t>Modeling</w:t>
       </w:r>
+      <w:proofErr w:type="spellEnd"/>
       <w:r>
         <w:rPr>
           <w:rFonts w:ascii="Arial" w:hAnsi="Arial" w:cs="Arial"/>
           <w:i/>
         </w:rPr>
-        <w:t xml:space="preserve"> and Notation</w:t>
-      </w:r>
+        <w:t xml:space="preserve"> and </w:t>
+      </w:r>
+      <w:proofErr w:type="spellStart"/>
+      <w:r>
+        <w:rPr>
+          <w:rFonts w:ascii="Arial" w:hAnsi="Arial" w:cs="Arial"/>
+          <w:i/>
+        </w:rPr>
+        <w:t>Notation</w:t>
+      </w:r>
+      <w:proofErr w:type="spellEnd"/>
       <w:r>
         <w:rPr>
           <w:rFonts w:ascii="Arial" w:hAnsi="Arial" w:cs="Arial"/>
@@ -1799,7 +1837,7 @@
       <w:pPr>
         <w:pStyle w:val="E1"/>
       </w:pPr>
-      <w:bookmarkStart w:id="3" w:name="_Toc527648730"/>
+      <w:bookmarkStart w:id="3" w:name="_Toc527716286"/>
       <w:r>
         <w:t>Introducción</w:t>
       </w:r>
@@ -1900,7 +1938,7 @@
           <w:szCs w:val="24"/>
         </w:rPr>
       </w:pPr>
-      <w:bookmarkStart w:id="4" w:name="_Toc527648731"/>
+      <w:bookmarkStart w:id="4" w:name="_Toc527716287"/>
       <w:r>
         <w:t>Alcance</w:t>
       </w:r>
@@ -2046,13 +2084,31 @@
         </w:rPr>
         <w:t xml:space="preserve"> (</w:t>
       </w:r>
+      <w:proofErr w:type="spellStart"/>
       <w:r>
         <w:rPr>
           <w:rFonts w:ascii="Arial" w:hAnsi="Arial" w:cs="Arial"/>
           <w:i/>
         </w:rPr>
-        <w:t>Object Management Group</w:t>
-      </w:r>
+        <w:t>Object</w:t>
+      </w:r>
+      <w:proofErr w:type="spellEnd"/>
+      <w:r>
+        <w:rPr>
+          <w:rFonts w:ascii="Arial" w:hAnsi="Arial" w:cs="Arial"/>
+          <w:i/>
+        </w:rPr>
+        <w:t xml:space="preserve"> Management </w:t>
+      </w:r>
+      <w:proofErr w:type="spellStart"/>
+      <w:r>
+        <w:rPr>
+          <w:rFonts w:ascii="Arial" w:hAnsi="Arial" w:cs="Arial"/>
+          <w:i/>
+        </w:rPr>
+        <w:t>Group</w:t>
+      </w:r>
+      <w:proofErr w:type="spellEnd"/>
       <w:r>
         <w:rPr>
           <w:rFonts w:ascii="Arial" w:hAnsi="Arial" w:cs="Arial"/>
@@ -2307,6 +2363,13 @@
       <w:r>
         <w:rPr>
           <w:rFonts w:ascii="Arial" w:hAnsi="Arial" w:cs="Arial"/>
+          <w:i/>
+        </w:rPr>
+        <w:t xml:space="preserve"> 2.0</w:t>
+      </w:r>
+      <w:r>
+        <w:rPr>
+          <w:rFonts w:ascii="Arial" w:hAnsi="Arial" w:cs="Arial"/>
         </w:rPr>
         <w:t>.</w:t>
       </w:r>
@@ -2325,7 +2388,7 @@
       <w:pPr>
         <w:pStyle w:val="E1"/>
       </w:pPr>
-      <w:bookmarkStart w:id="5" w:name="_Toc527648732"/>
+      <w:bookmarkStart w:id="5" w:name="_Toc527716288"/>
       <w:r>
         <w:t>Modelado de procesos de negocio y su notación</w:t>
       </w:r>
@@ -2404,6 +2467,16 @@
           <w:lang w:eastAsia="es-MX"/>
         </w:rPr>
         <w:t>BPMN</w:t>
+      </w:r>
+      <w:r>
+        <w:rPr>
+          <w:rFonts w:ascii="Arial" w:eastAsia="Times New Roman" w:hAnsi="Arial" w:cs="Arial"/>
+          <w:i/>
+          <w:color w:val="222222"/>
+          <w:sz w:val="22"/>
+          <w:lang w:eastAsia="es-MX"/>
+        </w:rPr>
+        <w:t xml:space="preserve"> 2.0</w:t>
       </w:r>
       <w:r>
         <w:rPr>
@@ -2516,6 +2589,7 @@
         </w:rPr>
         <w:t>: Eventos, Actividades, Rombos de control de flujo (</w:t>
       </w:r>
+      <w:proofErr w:type="spellStart"/>
       <w:r>
         <w:rPr>
           <w:rFonts w:ascii="Arial" w:eastAsia="Times New Roman" w:hAnsi="Arial" w:cs="Arial"/>
@@ -2526,6 +2600,7 @@
         </w:rPr>
         <w:t>gateways</w:t>
       </w:r>
+      <w:proofErr w:type="spellEnd"/>
       <w:r>
         <w:rPr>
           <w:rFonts w:ascii="Arial" w:eastAsia="Times New Roman" w:hAnsi="Arial" w:cs="Arial"/>
@@ -2605,6 +2680,7 @@
         </w:rPr>
         <w:t> (</w:t>
       </w:r>
+      <w:proofErr w:type="spellStart"/>
       <w:r>
         <w:rPr>
           <w:rFonts w:ascii="Arial" w:eastAsia="Times New Roman" w:hAnsi="Arial" w:cs="Arial"/>
@@ -2615,6 +2691,7 @@
         </w:rPr>
         <w:t>swimlanes</w:t>
       </w:r>
+      <w:proofErr w:type="spellEnd"/>
       <w:r>
         <w:rPr>
           <w:rFonts w:ascii="Arial" w:eastAsia="Times New Roman" w:hAnsi="Arial" w:cs="Arial"/>
@@ -2765,8 +2842,9 @@
           <w:sz w:val="22"/>
           <w:lang w:eastAsia="es-MX"/>
         </w:rPr>
-        <w:t>Business Process</w:t>
-      </w:r>
+        <w:t xml:space="preserve">Business </w:t>
+      </w:r>
+      <w:proofErr w:type="spellStart"/>
       <w:r>
         <w:rPr>
           <w:rFonts w:ascii="Arial" w:eastAsia="Times New Roman" w:hAnsi="Arial" w:cs="Arial"/>
@@ -2776,8 +2854,33 @@
           <w:sz w:val="22"/>
           <w:lang w:eastAsia="es-MX"/>
         </w:rPr>
-        <w:t xml:space="preserve"> Diagram</w:t>
-      </w:r>
+        <w:t>Process</w:t>
+      </w:r>
+      <w:proofErr w:type="spellEnd"/>
+      <w:r>
+        <w:rPr>
+          <w:rFonts w:ascii="Arial" w:eastAsia="Times New Roman" w:hAnsi="Arial" w:cs="Arial"/>
+          <w:i/>
+          <w:iCs/>
+          <w:color w:val="222222"/>
+          <w:sz w:val="22"/>
+          <w:lang w:eastAsia="es-MX"/>
+        </w:rPr>
+        <w:t xml:space="preserve"> </w:t>
+      </w:r>
+      <w:proofErr w:type="spellStart"/>
+      <w:r>
+        <w:rPr>
+          <w:rFonts w:ascii="Arial" w:eastAsia="Times New Roman" w:hAnsi="Arial" w:cs="Arial"/>
+          <w:i/>
+          <w:iCs/>
+          <w:color w:val="222222"/>
+          <w:sz w:val="22"/>
+          <w:lang w:eastAsia="es-MX"/>
+        </w:rPr>
+        <w:t>Diagram</w:t>
+      </w:r>
+      <w:proofErr w:type="spellEnd"/>
       <w:r>
         <w:rPr>
           <w:rFonts w:ascii="Arial" w:eastAsia="Times New Roman" w:hAnsi="Arial" w:cs="Arial"/>
@@ -2906,7 +3009,19 @@
         <w:rPr>
           <w:rFonts w:ascii="Arial" w:eastAsiaTheme="majorEastAsia" w:hAnsi="Arial" w:cs="Arial"/>
         </w:rPr>
-        <w:t xml:space="preserve"> para ser utilizados en la diagramación de modelos de procesos de negocio. Además, de describir reglas de modelado para lograr hacer diagramas más legibles y fácil de seguir.</w:t>
+        <w:t xml:space="preserve"> </w:t>
+      </w:r>
+      <w:r>
+        <w:rPr>
+          <w:rFonts w:ascii="Arial" w:eastAsiaTheme="majorEastAsia" w:hAnsi="Arial" w:cs="Arial"/>
+        </w:rPr>
+        <w:t xml:space="preserve">2.0 </w:t>
+      </w:r>
+      <w:r>
+        <w:rPr>
+          <w:rFonts w:ascii="Arial" w:eastAsiaTheme="majorEastAsia" w:hAnsi="Arial" w:cs="Arial"/>
+        </w:rPr>
+        <w:t>para ser utilizados en la diagramación de modelos de procesos de negocio. Además, de describir reglas de modelado para lograr hacer diagramas más legibles y fácil de seguir.</w:t>
       </w:r>
     </w:p>
     <w:p>
@@ -2931,7 +3046,7 @@
           <w:numId w:val="1"/>
         </w:numPr>
       </w:pPr>
-      <w:bookmarkStart w:id="6" w:name="_Toc527648733"/>
+      <w:bookmarkStart w:id="6" w:name="_Toc527716289"/>
       <w:r>
         <w:t>Iconografía</w:t>
       </w:r>
@@ -3210,7 +3325,7 @@
           <w:numId w:val="1"/>
         </w:numPr>
       </w:pPr>
-      <w:bookmarkStart w:id="7" w:name="_Toc527648734"/>
+      <w:bookmarkStart w:id="7" w:name="_Toc527716290"/>
       <w:r>
         <w:t>Nivel 1</w:t>
       </w:r>
@@ -4100,6 +4215,7 @@
                 <w:noProof/>
                 <w:sz w:val="18"/>
                 <w:szCs w:val="18"/>
+                <w:lang w:eastAsia="es-MX"/>
               </w:rPr>
               <w:drawing>
                 <wp:inline distT="0" distB="0" distL="0" distR="0" wp14:anchorId="398E1ABD" wp14:editId="1BA4986F">
@@ -4294,6 +4410,7 @@
                 <w:noProof/>
                 <w:sz w:val="18"/>
                 <w:szCs w:val="18"/>
+                <w:lang w:eastAsia="es-MX"/>
               </w:rPr>
               <w:drawing>
                 <wp:inline distT="0" distB="0" distL="0" distR="0" wp14:anchorId="6C0C1068" wp14:editId="25DE567A">
@@ -4485,6 +4602,13 @@
       <w:r>
         <w:rPr>
           <w:rFonts w:cs="Arial"/>
+          <w:i/>
+        </w:rPr>
+        <w:t xml:space="preserve"> 2.0</w:t>
+      </w:r>
+      <w:r>
+        <w:rPr>
+          <w:rFonts w:cs="Arial"/>
         </w:rPr>
         <w:t xml:space="preserve"> </w:t>
       </w:r>
@@ -4521,7 +4645,7 @@
           <w:szCs w:val="22"/>
         </w:rPr>
       </w:pPr>
-      <w:bookmarkStart w:id="8" w:name="_Toc527648735"/>
+      <w:bookmarkStart w:id="8" w:name="_Toc527716291"/>
       <w:r>
         <w:rPr>
           <w:sz w:val="22"/>
@@ -4833,10 +4957,10 @@
                   <v:path o:extrusionok="f" gradientshapeok="t" o:connecttype="rect"/>
                   <o:lock v:ext="edit" aspectratio="t"/>
                 </v:shapetype>
-                <v:shape id="_x0000_i1037" type="#_x0000_t75" style="width:56.25pt;height:37.5pt" o:ole="">
+                <v:shape id="_x0000_i1025" type="#_x0000_t75" style="width:56.25pt;height:37.5pt" o:ole="">
                   <v:imagedata r:id="rId15" o:title=""/>
                 </v:shape>
-                <o:OLEObject Type="Embed" ProgID="PBrush" ShapeID="_x0000_i1037" DrawAspect="Content" ObjectID="_1601392996" r:id="rId16"/>
+                <o:OLEObject Type="Embed" ProgID="PBrush" ShapeID="_x0000_i1025" DrawAspect="Content" ObjectID="_1601458344" r:id="rId16"/>
               </w:object>
             </w:r>
           </w:p>
@@ -4973,6 +5097,256 @@
                 <w:szCs w:val="18"/>
               </w:rPr>
               <w:t>.</w:t>
+            </w:r>
+          </w:p>
+        </w:tc>
+      </w:tr>
+      <w:tr>
+        <w:trPr>
+          <w:trHeight w:val="1036"/>
+        </w:trPr>
+        <w:tc>
+          <w:tcPr>
+            <w:tcW w:w="1838" w:type="dxa"/>
+            <w:vAlign w:val="center"/>
+          </w:tcPr>
+          <w:p>
+            <w:pPr>
+              <w:pStyle w:val="NormalWeb"/>
+              <w:spacing w:before="0" w:beforeAutospacing="0" w:after="0" w:afterAutospacing="0"/>
+              <w:jc w:val="center"/>
+              <w:rPr>
+                <w:sz w:val="18"/>
+                <w:szCs w:val="18"/>
+              </w:rPr>
+            </w:pPr>
+            <w:r>
+              <w:object w:dxaOrig="1185" w:dyaOrig="810" w14:anchorId="007F2355">
+                <v:shape id="_x0000_i1026" type="#_x0000_t75" style="width:59.25pt;height:40.5pt" o:ole="">
+                  <v:imagedata r:id="rId17" o:title=""/>
+                </v:shape>
+                <o:OLEObject Type="Embed" ProgID="PBrush" ShapeID="_x0000_i1026" DrawAspect="Content" ObjectID="_1601458345" r:id="rId18"/>
+              </w:object>
+            </w:r>
+          </w:p>
+          <w:p>
+            <w:pPr>
+              <w:pStyle w:val="NormalWeb"/>
+              <w:spacing w:before="0" w:beforeAutospacing="0" w:after="0" w:afterAutospacing="0"/>
+              <w:jc w:val="center"/>
+              <w:rPr>
+                <w:sz w:val="18"/>
+                <w:szCs w:val="18"/>
+              </w:rPr>
+            </w:pPr>
+          </w:p>
+        </w:tc>
+        <w:tc>
+          <w:tcPr>
+            <w:tcW w:w="1701" w:type="dxa"/>
+            <w:vAlign w:val="center"/>
+          </w:tcPr>
+          <w:p>
+            <w:pPr>
+              <w:jc w:val="center"/>
+              <w:rPr>
+                <w:rFonts w:ascii="Arial" w:hAnsi="Arial" w:cs="Arial"/>
+                <w:sz w:val="18"/>
+                <w:szCs w:val="18"/>
+              </w:rPr>
+            </w:pPr>
+            <w:r>
+              <w:rPr>
+                <w:rFonts w:ascii="Arial" w:hAnsi="Arial" w:cs="Arial"/>
+                <w:sz w:val="18"/>
+                <w:szCs w:val="18"/>
+              </w:rPr>
+              <w:t>Tarea</w:t>
+            </w:r>
+          </w:p>
+        </w:tc>
+        <w:tc>
+          <w:tcPr>
+            <w:tcW w:w="6423" w:type="dxa"/>
+            <w:vAlign w:val="center"/>
+          </w:tcPr>
+          <w:p>
+            <w:pPr>
+              <w:pStyle w:val="NormalWeb"/>
+              <w:spacing w:before="0" w:beforeAutospacing="0" w:after="0" w:afterAutospacing="0"/>
+              <w:jc w:val="both"/>
+              <w:rPr>
+                <w:rFonts w:ascii="Arial" w:hAnsi="Arial" w:cs="Arial"/>
+                <w:sz w:val="18"/>
+                <w:szCs w:val="18"/>
+              </w:rPr>
+            </w:pPr>
+            <w:r>
+              <w:rPr>
+                <w:rFonts w:ascii="Arial" w:hAnsi="Arial" w:cs="Arial"/>
+                <w:sz w:val="18"/>
+                <w:szCs w:val="18"/>
+              </w:rPr>
+              <w:t>Es una actividad atómica dentro de un flujo de proceso.</w:t>
+            </w:r>
+          </w:p>
+          <w:p>
+            <w:pPr>
+              <w:pStyle w:val="NormalWeb"/>
+              <w:spacing w:before="0" w:beforeAutospacing="0" w:after="0" w:afterAutospacing="0"/>
+              <w:jc w:val="both"/>
+              <w:rPr>
+                <w:rFonts w:ascii="Arial" w:hAnsi="Arial" w:cs="Arial"/>
+                <w:sz w:val="18"/>
+                <w:szCs w:val="18"/>
+              </w:rPr>
+            </w:pPr>
+            <w:r>
+              <w:rPr>
+                <w:rFonts w:ascii="Arial" w:hAnsi="Arial" w:cs="Arial"/>
+                <w:sz w:val="18"/>
+                <w:szCs w:val="18"/>
+              </w:rPr>
+              <w:t>Se utiliza cuando el trabajo en proceso no puede ser</w:t>
+            </w:r>
+            <w:r>
+              <w:rPr>
+                <w:rFonts w:ascii="Arial" w:hAnsi="Arial" w:cs="Arial"/>
+                <w:sz w:val="18"/>
+                <w:szCs w:val="18"/>
+              </w:rPr>
+              <w:t xml:space="preserve"> </w:t>
+            </w:r>
+            <w:r>
+              <w:rPr>
+                <w:rFonts w:ascii="Arial" w:hAnsi="Arial" w:cs="Arial"/>
+                <w:sz w:val="18"/>
+                <w:szCs w:val="18"/>
+              </w:rPr>
+              <w:t>desglosado a un nivel más bajo de detalle.</w:t>
+            </w:r>
+          </w:p>
+        </w:tc>
+      </w:tr>
+      <w:tr>
+        <w:trPr>
+          <w:trHeight w:val="1036"/>
+        </w:trPr>
+        <w:tc>
+          <w:tcPr>
+            <w:tcW w:w="1838" w:type="dxa"/>
+            <w:vAlign w:val="center"/>
+          </w:tcPr>
+          <w:p>
+            <w:pPr>
+              <w:pStyle w:val="NormalWeb"/>
+              <w:spacing w:before="0" w:beforeAutospacing="0" w:after="0" w:afterAutospacing="0"/>
+              <w:jc w:val="center"/>
+              <w:rPr>
+                <w:sz w:val="18"/>
+                <w:szCs w:val="18"/>
+              </w:rPr>
+            </w:pPr>
+            <w:r>
+              <w:object w:dxaOrig="1785" w:dyaOrig="1215" w14:anchorId="79E035EF">
+                <v:shape id="_x0000_i1027" type="#_x0000_t75" style="width:56.25pt;height:38.25pt" o:ole="">
+                  <v:imagedata r:id="rId19" o:title=""/>
+                </v:shape>
+                <o:OLEObject Type="Embed" ProgID="PBrush" ShapeID="_x0000_i1027" DrawAspect="Content" ObjectID="_1601458346" r:id="rId20"/>
+              </w:object>
+            </w:r>
+          </w:p>
+          <w:p>
+            <w:pPr>
+              <w:pStyle w:val="NormalWeb"/>
+              <w:spacing w:before="0" w:beforeAutospacing="0" w:after="0" w:afterAutospacing="0"/>
+              <w:jc w:val="center"/>
+              <w:rPr>
+                <w:sz w:val="18"/>
+                <w:szCs w:val="18"/>
+              </w:rPr>
+            </w:pPr>
+          </w:p>
+        </w:tc>
+        <w:tc>
+          <w:tcPr>
+            <w:tcW w:w="1701" w:type="dxa"/>
+            <w:vAlign w:val="center"/>
+          </w:tcPr>
+          <w:p>
+            <w:pPr>
+              <w:jc w:val="center"/>
+              <w:rPr>
+                <w:rFonts w:ascii="Arial" w:hAnsi="Arial" w:cs="Arial"/>
+                <w:sz w:val="18"/>
+                <w:szCs w:val="18"/>
+              </w:rPr>
+            </w:pPr>
+            <w:r>
+              <w:rPr>
+                <w:rFonts w:ascii="Arial" w:hAnsi="Arial" w:cs="Arial"/>
+                <w:sz w:val="18"/>
+                <w:szCs w:val="18"/>
+              </w:rPr>
+              <w:t>Tarea Manual</w:t>
+            </w:r>
+          </w:p>
+        </w:tc>
+        <w:tc>
+          <w:tcPr>
+            <w:tcW w:w="6423" w:type="dxa"/>
+            <w:vAlign w:val="center"/>
+          </w:tcPr>
+          <w:p>
+            <w:pPr>
+              <w:pStyle w:val="NormalWeb"/>
+              <w:spacing w:after="0"/>
+              <w:jc w:val="both"/>
+              <w:rPr>
+                <w:rFonts w:ascii="Arial" w:hAnsi="Arial" w:cs="Arial"/>
+                <w:sz w:val="18"/>
+                <w:szCs w:val="18"/>
+              </w:rPr>
+            </w:pPr>
+            <w:r>
+              <w:rPr>
+                <w:rFonts w:ascii="Arial" w:hAnsi="Arial" w:cs="Arial"/>
+                <w:sz w:val="18"/>
+                <w:szCs w:val="18"/>
+              </w:rPr>
+              <w:t>Es una tarea que espera ser ejecutada sin la asistencia de</w:t>
+            </w:r>
+            <w:r>
+              <w:rPr>
+                <w:rFonts w:ascii="Arial" w:hAnsi="Arial" w:cs="Arial"/>
+                <w:sz w:val="18"/>
+                <w:szCs w:val="18"/>
+              </w:rPr>
+              <w:t xml:space="preserve"> </w:t>
+            </w:r>
+            <w:r>
+              <w:rPr>
+                <w:rFonts w:ascii="Arial" w:hAnsi="Arial" w:cs="Arial"/>
+                <w:sz w:val="18"/>
+                <w:szCs w:val="18"/>
+              </w:rPr>
+              <w:t>algún motor de ejecución de procesos de negocio o</w:t>
+            </w:r>
+            <w:r>
+              <w:rPr>
+                <w:rFonts w:ascii="Arial" w:hAnsi="Arial" w:cs="Arial"/>
+                <w:sz w:val="18"/>
+                <w:szCs w:val="18"/>
+              </w:rPr>
+              <w:t xml:space="preserve"> </w:t>
+            </w:r>
+            <w:r>
+              <w:rPr>
+                <w:rFonts w:ascii="Arial" w:hAnsi="Arial" w:cs="Arial"/>
+                <w:sz w:val="18"/>
+                <w:szCs w:val="18"/>
+              </w:rPr>
+              <w:t>aplicación.</w:t>
             </w:r>
           </w:p>
         </w:tc>
@@ -4999,10 +5373,10 @@
                 <w:szCs w:val="18"/>
               </w:rPr>
               <w:object w:dxaOrig="1515" w:dyaOrig="1050" w14:anchorId="3A68ACB8">
-                <v:shape id="_x0000_i1025" type="#_x0000_t75" style="width:56.25pt;height:39pt" o:ole="">
-                  <v:imagedata r:id="rId17" o:title=""/>
+                <v:shape id="_x0000_i1028" type="#_x0000_t75" style="width:56.25pt;height:39pt" o:ole="">
+                  <v:imagedata r:id="rId21" o:title=""/>
                 </v:shape>
-                <o:OLEObject Type="Embed" ProgID="PBrush" ShapeID="_x0000_i1025" DrawAspect="Content" ObjectID="_1601392997" r:id="rId18"/>
+                <o:OLEObject Type="Embed" ProgID="PBrush" ShapeID="_x0000_i1028" DrawAspect="Content" ObjectID="_1601458347" r:id="rId22"/>
               </w:object>
             </w:r>
           </w:p>
@@ -5091,10 +5465,10 @@
                 <w:szCs w:val="18"/>
               </w:rPr>
               <w:object w:dxaOrig="1455" w:dyaOrig="990" w14:anchorId="09577F92">
-                <v:shape id="_x0000_i1026" type="#_x0000_t75" style="width:54.75pt;height:36.75pt" o:ole="">
-                  <v:imagedata r:id="rId19" o:title=""/>
+                <v:shape id="_x0000_i1029" type="#_x0000_t75" style="width:54.75pt;height:36.75pt" o:ole="">
+                  <v:imagedata r:id="rId23" o:title=""/>
                 </v:shape>
-                <o:OLEObject Type="Embed" ProgID="PBrush" ShapeID="_x0000_i1026" DrawAspect="Content" ObjectID="_1601392998" r:id="rId20"/>
+                <o:OLEObject Type="Embed" ProgID="PBrush" ShapeID="_x0000_i1029" DrawAspect="Content" ObjectID="_1601458348" r:id="rId24"/>
               </w:object>
             </w:r>
           </w:p>
@@ -5189,21 +5563,141 @@
               <w:spacing w:before="0" w:beforeAutospacing="0" w:after="0" w:afterAutospacing="0"/>
               <w:jc w:val="center"/>
               <w:rPr>
-                <w:rFonts w:ascii="Arial" w:hAnsi="Arial" w:cs="Arial"/>
                 <w:sz w:val="18"/>
                 <w:szCs w:val="18"/>
               </w:rPr>
             </w:pPr>
             <w:r>
+              <w:object w:dxaOrig="1680" w:dyaOrig="1125" w14:anchorId="4310F3F6">
+                <v:shape id="_x0000_i1030" type="#_x0000_t75" style="width:53.25pt;height:35.25pt" o:ole="">
+                  <v:imagedata r:id="rId25" o:title=""/>
+                </v:shape>
+                <o:OLEObject Type="Embed" ProgID="PBrush" ShapeID="_x0000_i1030" DrawAspect="Content" ObjectID="_1601458349" r:id="rId26"/>
+              </w:object>
+            </w:r>
+          </w:p>
+          <w:p>
+            <w:pPr>
+              <w:pStyle w:val="NormalWeb"/>
+              <w:spacing w:before="0" w:beforeAutospacing="0" w:after="0" w:afterAutospacing="0"/>
+              <w:jc w:val="center"/>
+              <w:rPr>
+                <w:sz w:val="18"/>
+                <w:szCs w:val="18"/>
+              </w:rPr>
+            </w:pPr>
+          </w:p>
+        </w:tc>
+        <w:tc>
+          <w:tcPr>
+            <w:tcW w:w="1701" w:type="dxa"/>
+            <w:vAlign w:val="center"/>
+          </w:tcPr>
+          <w:p>
+            <w:pPr>
+              <w:jc w:val="center"/>
+              <w:rPr>
+                <w:rFonts w:ascii="Arial" w:hAnsi="Arial" w:cs="Arial"/>
+                <w:sz w:val="18"/>
+                <w:szCs w:val="18"/>
+              </w:rPr>
+            </w:pPr>
+            <w:r>
+              <w:rPr>
+                <w:rFonts w:ascii="Arial" w:hAnsi="Arial" w:cs="Arial"/>
+                <w:sz w:val="18"/>
+                <w:szCs w:val="18"/>
+              </w:rPr>
+              <w:t>Tarea Regla de Negocio</w:t>
+            </w:r>
+          </w:p>
+        </w:tc>
+        <w:tc>
+          <w:tcPr>
+            <w:tcW w:w="6423" w:type="dxa"/>
+            <w:vAlign w:val="center"/>
+          </w:tcPr>
+          <w:p>
+            <w:pPr>
+              <w:pStyle w:val="NormalWeb"/>
+              <w:spacing w:after="0"/>
+              <w:jc w:val="both"/>
+              <w:rPr>
+                <w:rFonts w:ascii="Arial" w:hAnsi="Arial" w:cs="Arial"/>
+                <w:sz w:val="18"/>
+                <w:szCs w:val="18"/>
+              </w:rPr>
+            </w:pPr>
+            <w:r>
+              <w:rPr>
+                <w:rFonts w:ascii="Arial" w:hAnsi="Arial" w:cs="Arial"/>
+                <w:sz w:val="18"/>
+                <w:szCs w:val="18"/>
+              </w:rPr>
+              <w:t>Ofrece un mecanismo para que el proceso provea una</w:t>
+            </w:r>
+            <w:r>
+              <w:rPr>
+                <w:rFonts w:ascii="Arial" w:hAnsi="Arial" w:cs="Arial"/>
+                <w:sz w:val="18"/>
+                <w:szCs w:val="18"/>
+              </w:rPr>
+              <w:t xml:space="preserve"> </w:t>
+            </w:r>
+            <w:r>
+              <w:rPr>
+                <w:rFonts w:ascii="Arial" w:hAnsi="Arial" w:cs="Arial"/>
+                <w:sz w:val="18"/>
+                <w:szCs w:val="18"/>
+              </w:rPr>
+              <w:t>entrada a un motor de Reglas de Negocio y obtenga una</w:t>
+            </w:r>
+            <w:r>
+              <w:rPr>
+                <w:rFonts w:ascii="Arial" w:hAnsi="Arial" w:cs="Arial"/>
+                <w:sz w:val="18"/>
+                <w:szCs w:val="18"/>
+              </w:rPr>
+              <w:t xml:space="preserve"> </w:t>
+            </w:r>
+            <w:r>
+              <w:rPr>
+                <w:rFonts w:ascii="Arial" w:hAnsi="Arial" w:cs="Arial"/>
+                <w:sz w:val="18"/>
+                <w:szCs w:val="18"/>
+              </w:rPr>
+              <w:t>salida de los cálculos que realice el mismo.</w:t>
+            </w:r>
+          </w:p>
+        </w:tc>
+      </w:tr>
+      <w:tr>
+        <w:tc>
+          <w:tcPr>
+            <w:tcW w:w="1838" w:type="dxa"/>
+            <w:vAlign w:val="center"/>
+          </w:tcPr>
+          <w:p>
+            <w:pPr>
+              <w:pStyle w:val="NormalWeb"/>
+              <w:spacing w:before="0" w:beforeAutospacing="0" w:after="0" w:afterAutospacing="0"/>
+              <w:jc w:val="center"/>
+              <w:rPr>
+                <w:rFonts w:ascii="Arial" w:hAnsi="Arial" w:cs="Arial"/>
+                <w:sz w:val="18"/>
+                <w:szCs w:val="18"/>
+              </w:rPr>
+            </w:pPr>
+            <w:r>
               <w:rPr>
                 <w:sz w:val="18"/>
                 <w:szCs w:val="18"/>
               </w:rPr>
               <w:object w:dxaOrig="630" w:dyaOrig="540" w14:anchorId="79736E9E">
-                <v:shape id="_x0000_i1027" type="#_x0000_t75" style="width:30.75pt;height:26.25pt" o:ole="">
-                  <v:imagedata r:id="rId21" o:title=""/>
+                <v:shape id="_x0000_i1031" type="#_x0000_t75" style="width:30.75pt;height:26.25pt" o:ole="">
+                  <v:imagedata r:id="rId27" o:title=""/>
                 </v:shape>
-                <o:OLEObject Type="Embed" ProgID="PBrush" ShapeID="_x0000_i1027" DrawAspect="Content" ObjectID="_1601392999" r:id="rId22"/>
+                <o:OLEObject Type="Embed" ProgID="PBrush" ShapeID="_x0000_i1031" DrawAspect="Content" ObjectID="_1601458350" r:id="rId28"/>
               </w:object>
             </w:r>
           </w:p>
@@ -5312,10 +5806,10 @@
                 <w:szCs w:val="18"/>
               </w:rPr>
               <w:object w:dxaOrig="840" w:dyaOrig="525" w14:anchorId="6BBE3221">
-                <v:shape id="_x0000_i1036" type="#_x0000_t75" style="width:29.25pt;height:26.25pt" o:ole="">
-                  <v:imagedata r:id="rId23" o:title="" cropleft="6594f" cropright="11965f"/>
+                <v:shape id="_x0000_i1032" type="#_x0000_t75" style="width:29.25pt;height:26.25pt" o:ole="">
+                  <v:imagedata r:id="rId29" o:title="" cropleft="6594f" cropright="11965f"/>
                 </v:shape>
-                <o:OLEObject Type="Embed" ProgID="PBrush" ShapeID="_x0000_i1036" DrawAspect="Content" ObjectID="_1601393000" r:id="rId24"/>
+                <o:OLEObject Type="Embed" ProgID="PBrush" ShapeID="_x0000_i1032" DrawAspect="Content" ObjectID="_1601458351" r:id="rId30"/>
               </w:object>
             </w:r>
           </w:p>
@@ -5408,10 +5902,10 @@
                 <w:szCs w:val="18"/>
               </w:rPr>
               <w:object w:dxaOrig="585" w:dyaOrig="585" w14:anchorId="5948D26B">
-                <v:shape id="_x0000_i1028" type="#_x0000_t75" style="width:29.25pt;height:29.25pt" o:ole="">
-                  <v:imagedata r:id="rId25" o:title=""/>
+                <v:shape id="_x0000_i1033" type="#_x0000_t75" style="width:29.25pt;height:29.25pt" o:ole="">
+                  <v:imagedata r:id="rId31" o:title=""/>
                 </v:shape>
-                <o:OLEObject Type="Embed" ProgID="PBrush" ShapeID="_x0000_i1028" DrawAspect="Content" ObjectID="_1601393001" r:id="rId26"/>
+                <o:OLEObject Type="Embed" ProgID="PBrush" ShapeID="_x0000_i1033" DrawAspect="Content" ObjectID="_1601458352" r:id="rId32"/>
               </w:object>
             </w:r>
           </w:p>
@@ -5504,10 +5998,10 @@
                 <w:szCs w:val="18"/>
               </w:rPr>
               <w:object w:dxaOrig="630" w:dyaOrig="600" w14:anchorId="541A636F">
-                <v:shape id="_x0000_i1029" type="#_x0000_t75" style="width:31.5pt;height:30pt" o:ole="">
-                  <v:imagedata r:id="rId27" o:title=""/>
+                <v:shape id="_x0000_i1034" type="#_x0000_t75" style="width:31.5pt;height:30pt" o:ole="">
+                  <v:imagedata r:id="rId33" o:title=""/>
                 </v:shape>
-                <o:OLEObject Type="Embed" ProgID="PBrush" ShapeID="_x0000_i1029" DrawAspect="Content" ObjectID="_1601393002" r:id="rId28"/>
+                <o:OLEObject Type="Embed" ProgID="PBrush" ShapeID="_x0000_i1034" DrawAspect="Content" ObjectID="_1601458353" r:id="rId34"/>
               </w:object>
             </w:r>
           </w:p>
@@ -5639,10 +6133,10 @@
                 <w:szCs w:val="18"/>
               </w:rPr>
               <w:object w:dxaOrig="555" w:dyaOrig="555" w14:anchorId="6FDDA4F3">
-                <v:shape id="_x0000_i1030" type="#_x0000_t75" style="width:27.75pt;height:27.75pt" o:ole="">
-                  <v:imagedata r:id="rId29" o:title=""/>
+                <v:shape id="_x0000_i1035" type="#_x0000_t75" style="width:27.75pt;height:27.75pt" o:ole="">
+                  <v:imagedata r:id="rId35" o:title=""/>
                 </v:shape>
-                <o:OLEObject Type="Embed" ProgID="PBrush" ShapeID="_x0000_i1030" DrawAspect="Content" ObjectID="_1601393003" r:id="rId30"/>
+                <o:OLEObject Type="Embed" ProgID="PBrush" ShapeID="_x0000_i1035" DrawAspect="Content" ObjectID="_1601458354" r:id="rId36"/>
               </w:object>
             </w:r>
           </w:p>
@@ -5766,10 +6260,10 @@
                 <w:szCs w:val="18"/>
               </w:rPr>
               <w:object w:dxaOrig="630" w:dyaOrig="570" w14:anchorId="77C9E907">
-                <v:shape id="_x0000_i1031" type="#_x0000_t75" style="width:31.5pt;height:28.5pt" o:ole="">
-                  <v:imagedata r:id="rId31" o:title=""/>
+                <v:shape id="_x0000_i1036" type="#_x0000_t75" style="width:31.5pt;height:28.5pt" o:ole="">
+                  <v:imagedata r:id="rId37" o:title=""/>
                 </v:shape>
-                <o:OLEObject Type="Embed" ProgID="PBrush" ShapeID="_x0000_i1031" DrawAspect="Content" ObjectID="_1601393004" r:id="rId32"/>
+                <o:OLEObject Type="Embed" ProgID="PBrush" ShapeID="_x0000_i1036" DrawAspect="Content" ObjectID="_1601458355" r:id="rId38"/>
               </w:object>
             </w:r>
           </w:p>
@@ -5861,10 +6355,10 @@
                 <w:szCs w:val="18"/>
               </w:rPr>
               <w:object w:dxaOrig="705" w:dyaOrig="690" w14:anchorId="045235AB">
-                <v:shape id="_x0000_i1032" type="#_x0000_t75" style="width:35.25pt;height:34.5pt" o:ole="">
-                  <v:imagedata r:id="rId33" o:title=""/>
+                <v:shape id="_x0000_i1037" type="#_x0000_t75" style="width:35.25pt;height:34.5pt" o:ole="">
+                  <v:imagedata r:id="rId39" o:title=""/>
                 </v:shape>
-                <o:OLEObject Type="Embed" ProgID="PBrush" ShapeID="_x0000_i1032" DrawAspect="Content" ObjectID="_1601393005" r:id="rId34"/>
+                <o:OLEObject Type="Embed" ProgID="PBrush" ShapeID="_x0000_i1037" DrawAspect="Content" ObjectID="_1601458356" r:id="rId40"/>
               </w:object>
             </w:r>
           </w:p>
@@ -5917,7 +6411,25 @@
                 <w:sz w:val="18"/>
                 <w:szCs w:val="18"/>
               </w:rPr>
-              <w:t>Como divergencia: representa un punto de ramificación donde las alternativas se basan en expresiones condicionales. La verdadera evaluación de una condición no excluye la evaluación de las otras condiciones. Todas las evaluaciones de una condición verdadera serán recorridas por un token.</w:t>
+              <w:t xml:space="preserve">Como divergencia: representa un punto de ramificación donde las alternativas se basan en expresiones condicionales. La verdadera evaluación de una condición no excluye la evaluación de las otras condiciones. Todas las evaluaciones de una condición verdadera serán recorridas por un </w:t>
+            </w:r>
+            <w:proofErr w:type="spellStart"/>
+            <w:r>
+              <w:rPr>
+                <w:rFonts w:ascii="Arial" w:hAnsi="Arial" w:cs="Arial"/>
+                <w:sz w:val="18"/>
+                <w:szCs w:val="18"/>
+              </w:rPr>
+              <w:t>token</w:t>
+            </w:r>
+            <w:proofErr w:type="spellEnd"/>
+            <w:r>
+              <w:rPr>
+                <w:rFonts w:ascii="Arial" w:hAnsi="Arial" w:cs="Arial"/>
+                <w:sz w:val="18"/>
+                <w:szCs w:val="18"/>
+              </w:rPr>
+              <w:t>.</w:t>
             </w:r>
           </w:p>
           <w:p>
@@ -5976,10 +6488,10 @@
                 <w:szCs w:val="18"/>
               </w:rPr>
               <w:object w:dxaOrig="705" w:dyaOrig="675" w14:anchorId="4B22AC65">
-                <v:shape id="_x0000_i1033" type="#_x0000_t75" style="width:35.25pt;height:33.75pt" o:ole="">
-                  <v:imagedata r:id="rId35" o:title=""/>
+                <v:shape id="_x0000_i1038" type="#_x0000_t75" style="width:35.25pt;height:33.75pt" o:ole="">
+                  <v:imagedata r:id="rId41" o:title=""/>
                 </v:shape>
-                <o:OLEObject Type="Embed" ProgID="PBrush" ShapeID="_x0000_i1033" DrawAspect="Content" ObjectID="_1601393006" r:id="rId36"/>
+                <o:OLEObject Type="Embed" ProgID="PBrush" ShapeID="_x0000_i1038" DrawAspect="Content" ObjectID="_1601458357" r:id="rId42"/>
               </w:object>
             </w:r>
           </w:p>
@@ -6107,7 +6619,7 @@
                           </pic:cNvPicPr>
                         </pic:nvPicPr>
                         <pic:blipFill>
-                          <a:blip r:embed="rId37">
+                          <a:blip r:embed="rId43">
                             <a:extLst>
                               <a:ext uri="{28A0092B-C50C-407E-A947-70E740481C1C}">
                                 <a14:useLocalDpi xmlns:a14="http://schemas.microsoft.com/office/drawing/2010/main" val="0"/>
@@ -6244,7 +6756,7 @@
                           </pic:cNvPicPr>
                         </pic:nvPicPr>
                         <pic:blipFill>
-                          <a:blip r:embed="rId38">
+                          <a:blip r:embed="rId44">
                             <a:extLst>
                               <a:ext uri="{28A0092B-C50C-407E-A947-70E740481C1C}">
                                 <a14:useLocalDpi xmlns:a14="http://schemas.microsoft.com/office/drawing/2010/main" val="0"/>
@@ -6363,10 +6875,10 @@
                 <w:szCs w:val="18"/>
               </w:rPr>
               <w:object w:dxaOrig="405" w:dyaOrig="465" w14:anchorId="75D8E620">
-                <v:shape id="_x0000_i1034" type="#_x0000_t75" style="width:40.5pt;height:40.5pt" o:ole="">
-                  <v:imagedata r:id="rId39" o:title=""/>
+                <v:shape id="_x0000_i1039" type="#_x0000_t75" style="width:40.5pt;height:40.5pt" o:ole="">
+                  <v:imagedata r:id="rId45" o:title=""/>
                 </v:shape>
-                <o:OLEObject Type="Embed" ProgID="PBrush" ShapeID="_x0000_i1034" DrawAspect="Content" ObjectID="_1601393007" r:id="rId40"/>
+                <o:OLEObject Type="Embed" ProgID="PBrush" ShapeID="_x0000_i1039" DrawAspect="Content" ObjectID="_1601458358" r:id="rId46"/>
               </w:object>
             </w:r>
           </w:p>
@@ -6454,10 +6966,10 @@
                 <w:szCs w:val="18"/>
               </w:rPr>
               <w:object w:dxaOrig="495" w:dyaOrig="465" w14:anchorId="5F6FF8A3">
-                <v:shape id="_x0000_i1035" type="#_x0000_t75" style="width:41.25pt;height:34.5pt" o:ole="">
-                  <v:imagedata r:id="rId41" o:title=""/>
+                <v:shape id="_x0000_i1040" type="#_x0000_t75" style="width:41.25pt;height:34.5pt" o:ole="">
+                  <v:imagedata r:id="rId47" o:title=""/>
                 </v:shape>
-                <o:OLEObject Type="Embed" ProgID="PBrush" ShapeID="_x0000_i1035" DrawAspect="Content" ObjectID="_1601393008" r:id="rId42"/>
+                <o:OLEObject Type="Embed" ProgID="PBrush" ShapeID="_x0000_i1040" DrawAspect="Content" ObjectID="_1601458359" r:id="rId48"/>
               </w:object>
             </w:r>
           </w:p>
@@ -6566,7 +7078,7 @@
                           </pic:cNvPicPr>
                         </pic:nvPicPr>
                         <pic:blipFill>
-                          <a:blip r:embed="rId43">
+                          <a:blip r:embed="rId49">
                             <a:extLst>
                               <a:ext uri="{28A0092B-C50C-407E-A947-70E740481C1C}">
                                 <a14:useLocalDpi xmlns:a14="http://schemas.microsoft.com/office/drawing/2010/main" val="0"/>
@@ -6686,6 +7198,7 @@
                 <w:sz w:val="18"/>
                 <w:szCs w:val="18"/>
               </w:rPr>
+              <w:lastRenderedPageBreak/>
               <w:drawing>
                 <wp:inline distT="0" distB="0" distL="0" distR="0" wp14:anchorId="6223EF13" wp14:editId="7EF80E6D">
                   <wp:extent cx="590550" cy="561975"/>
@@ -7014,6 +7527,13 @@
       <w:r>
         <w:rPr>
           <w:rFonts w:cs="Arial"/>
+          <w:i/>
+        </w:rPr>
+        <w:t xml:space="preserve"> 2.0</w:t>
+      </w:r>
+      <w:r>
+        <w:rPr>
+          <w:rFonts w:cs="Arial"/>
         </w:rPr>
         <w:t xml:space="preserve"> </w:t>
       </w:r>
@@ -7080,9 +7600,8 @@
       <w:pPr>
         <w:pStyle w:val="E1"/>
       </w:pPr>
-      <w:bookmarkStart w:id="9" w:name="_Toc527648736"/>
-      <w:r>
-        <w:lastRenderedPageBreak/>
+      <w:bookmarkStart w:id="9" w:name="_Toc527716292"/>
+      <w:r>
         <w:t>Reglas de Modelado</w:t>
       </w:r>
       <w:bookmarkEnd w:id="9"/>
@@ -7163,8 +7682,18 @@
           <w:i/>
           <w:szCs w:val="24"/>
         </w:rPr>
-        <w:t>Business Process</w:t>
-      </w:r>
+        <w:t xml:space="preserve">Business </w:t>
+      </w:r>
+      <w:proofErr w:type="spellStart"/>
+      <w:r>
+        <w:rPr>
+          <w:rFonts w:ascii="Arial" w:hAnsi="Arial" w:cs="Arial"/>
+          <w:i/>
+          <w:szCs w:val="24"/>
+        </w:rPr>
+        <w:t>Process</w:t>
+      </w:r>
+      <w:proofErr w:type="spellEnd"/>
       <w:r>
         <w:rPr>
           <w:rFonts w:ascii="Arial" w:hAnsi="Arial" w:cs="Arial"/>
@@ -7172,6 +7701,7 @@
         </w:rPr>
         <w:t xml:space="preserve"> </w:t>
       </w:r>
+      <w:proofErr w:type="spellStart"/>
       <w:r>
         <w:rPr>
           <w:rFonts w:ascii="Arial" w:hAnsi="Arial" w:cs="Arial"/>
@@ -7180,6 +7710,7 @@
         </w:rPr>
         <w:t>Modeling</w:t>
       </w:r>
+      <w:proofErr w:type="spellEnd"/>
       <w:r>
         <w:rPr>
           <w:rFonts w:ascii="Arial" w:hAnsi="Arial" w:cs="Arial"/>
@@ -7187,6 +7718,7 @@
         </w:rPr>
         <w:t xml:space="preserve"> </w:t>
       </w:r>
+      <w:proofErr w:type="spellStart"/>
       <w:r>
         <w:rPr>
           <w:rFonts w:ascii="Arial" w:hAnsi="Arial" w:cs="Arial"/>
@@ -7195,6 +7727,7 @@
         </w:rPr>
         <w:t>Notation</w:t>
       </w:r>
+      <w:proofErr w:type="spellEnd"/>
       <w:r>
         <w:rPr>
           <w:rFonts w:ascii="Arial" w:hAnsi="Arial" w:cs="Arial"/>
@@ -7818,6 +8351,14 @@
       <w:r>
         <w:rPr>
           <w:rFonts w:ascii="Arial" w:hAnsi="Arial" w:cs="Arial"/>
+          <w:i/>
+          <w:szCs w:val="24"/>
+        </w:rPr>
+        <w:t xml:space="preserve"> 2.0</w:t>
+      </w:r>
+      <w:r>
+        <w:rPr>
+          <w:rFonts w:ascii="Arial" w:hAnsi="Arial" w:cs="Arial"/>
           <w:szCs w:val="24"/>
         </w:rPr>
         <w:t>, los eventos de inicio y fin son opcionales. Sin embargo, los procesos con eventos de inicio y fin implícitos son</w:t>
@@ -7925,6 +8466,7 @@
           <w:noProof/>
           <w:lang w:eastAsia="es-MX"/>
         </w:rPr>
+        <w:lastRenderedPageBreak/>
         <w:drawing>
           <wp:inline distT="0" distB="0" distL="0" distR="0" wp14:anchorId="47861A6E" wp14:editId="60680472">
             <wp:extent cx="6332220" cy="1753870"/>
@@ -7941,7 +8483,7 @@
                     <pic:cNvPicPr/>
                   </pic:nvPicPr>
                   <pic:blipFill>
-                    <a:blip r:embed="rId44"/>
+                    <a:blip r:embed="rId50"/>
                     <a:stretch>
                       <a:fillRect/>
                     </a:stretch>
@@ -8043,7 +8585,6 @@
           <w:b/>
           <w:szCs w:val="24"/>
         </w:rPr>
-        <w:lastRenderedPageBreak/>
         <w:t>Hacer</w:t>
       </w:r>
       <w:r>
@@ -8225,7 +8766,7 @@
                     </pic:cNvPicPr>
                   </pic:nvPicPr>
                   <pic:blipFill rotWithShape="1">
-                    <a:blip r:embed="rId45" cstate="print">
+                    <a:blip r:embed="rId51" cstate="print">
                       <a:extLst>
                         <a:ext uri="{28A0092B-C50C-407E-A947-70E740481C1C}">
                           <a14:useLocalDpi xmlns:a14="http://schemas.microsoft.com/office/drawing/2010/main" val="0"/>
@@ -8349,6 +8890,7 @@
         </w:rPr>
         <w:t>El  "</w:t>
       </w:r>
+      <w:proofErr w:type="spellStart"/>
       <w:r>
         <w:rPr>
           <w:rFonts w:ascii="Arial" w:hAnsi="Arial" w:cs="Arial"/>
@@ -8357,6 +8899,7 @@
         </w:rPr>
         <w:t>Happy</w:t>
       </w:r>
+      <w:proofErr w:type="spellEnd"/>
       <w:r>
         <w:rPr>
           <w:rFonts w:ascii="Arial" w:hAnsi="Arial" w:cs="Arial"/>
@@ -8364,6 +8907,7 @@
         </w:rPr>
         <w:t xml:space="preserve"> </w:t>
       </w:r>
+      <w:proofErr w:type="spellStart"/>
       <w:r>
         <w:rPr>
           <w:rFonts w:ascii="Arial" w:hAnsi="Arial" w:cs="Arial"/>
@@ -8372,6 +8916,7 @@
         </w:rPr>
         <w:t>path</w:t>
       </w:r>
+      <w:proofErr w:type="spellEnd"/>
       <w:r>
         <w:rPr>
           <w:rFonts w:ascii="Arial" w:hAnsi="Arial" w:cs="Arial"/>
@@ -8452,7 +8997,7 @@
                     </pic:cNvPicPr>
                   </pic:nvPicPr>
                   <pic:blipFill>
-                    <a:blip r:embed="rId46" cstate="print">
+                    <a:blip r:embed="rId52" cstate="print">
                       <a:extLst>
                         <a:ext uri="{28A0092B-C50C-407E-A947-70E740481C1C}">
                           <a14:useLocalDpi xmlns:a14="http://schemas.microsoft.com/office/drawing/2010/main" val="0"/>
@@ -8857,7 +9402,6 @@
           <w:b/>
           <w:szCs w:val="24"/>
         </w:rPr>
-        <w:lastRenderedPageBreak/>
         <w:t>Distinguir los Estados finales de éxito y fracaso</w:t>
       </w:r>
       <w:r>
@@ -8909,6 +9453,7 @@
         </w:rPr>
         <w:t>“</w:t>
       </w:r>
+      <w:proofErr w:type="spellStart"/>
       <w:r>
         <w:rPr>
           <w:rFonts w:ascii="Arial" w:hAnsi="Arial" w:cs="Arial"/>
@@ -8917,6 +9462,7 @@
         </w:rPr>
         <w:t>end</w:t>
       </w:r>
+      <w:proofErr w:type="spellEnd"/>
       <w:r>
         <w:rPr>
           <w:rFonts w:ascii="Arial" w:hAnsi="Arial" w:cs="Arial"/>
@@ -8976,7 +9522,7 @@
                     </pic:cNvPicPr>
                   </pic:nvPicPr>
                   <pic:blipFill>
-                    <a:blip r:embed="rId47" cstate="print">
+                    <a:blip r:embed="rId53" cstate="print">
                       <a:extLst>
                         <a:ext uri="{28A0092B-C50C-407E-A947-70E740481C1C}">
                           <a14:useLocalDpi xmlns:a14="http://schemas.microsoft.com/office/drawing/2010/main" val="0"/>
@@ -9175,7 +9721,7 @@
                     </pic:cNvPicPr>
                   </pic:nvPicPr>
                   <pic:blipFill>
-                    <a:blip r:embed="rId48" cstate="print">
+                    <a:blip r:embed="rId54" cstate="print">
                       <a:extLst>
                         <a:ext uri="{28A0092B-C50C-407E-A947-70E740481C1C}">
                           <a14:useLocalDpi xmlns:a14="http://schemas.microsoft.com/office/drawing/2010/main" val="0"/>
@@ -9389,7 +9935,7 @@
                     </pic:cNvPicPr>
                   </pic:nvPicPr>
                   <pic:blipFill>
-                    <a:blip r:embed="rId49" cstate="print">
+                    <a:blip r:embed="rId55" cstate="print">
                       <a:extLst>
                         <a:ext uri="{28A0092B-C50C-407E-A947-70E740481C1C}">
                           <a14:useLocalDpi xmlns:a14="http://schemas.microsoft.com/office/drawing/2010/main" val="0"/>
@@ -9531,7 +10077,7 @@
                     </pic:cNvPicPr>
                   </pic:nvPicPr>
                   <pic:blipFill>
-                    <a:blip r:embed="rId50" cstate="print">
+                    <a:blip r:embed="rId56" cstate="print">
                       <a:extLst>
                         <a:ext uri="{28A0092B-C50C-407E-A947-70E740481C1C}">
                           <a14:useLocalDpi xmlns:a14="http://schemas.microsoft.com/office/drawing/2010/main" val="0"/>
@@ -9692,6 +10238,7 @@
           <w:szCs w:val="24"/>
           <w:lang w:eastAsia="es-MX"/>
         </w:rPr>
+        <w:lastRenderedPageBreak/>
         <w:drawing>
           <wp:inline distT="0" distB="0" distL="0" distR="0" wp14:anchorId="028DE62A" wp14:editId="2988DCCD">
             <wp:extent cx="6332220" cy="2370631"/>
@@ -9710,7 +10257,7 @@
                     </pic:cNvPicPr>
                   </pic:nvPicPr>
                   <pic:blipFill>
-                    <a:blip r:embed="rId51" cstate="print">
+                    <a:blip r:embed="rId57" cstate="print">
                       <a:extLst>
                         <a:ext uri="{28A0092B-C50C-407E-A947-70E740481C1C}">
                           <a14:useLocalDpi xmlns:a14="http://schemas.microsoft.com/office/drawing/2010/main" val="0"/>
@@ -9884,7 +10431,7 @@
                     </pic:cNvPicPr>
                   </pic:nvPicPr>
                   <pic:blipFill>
-                    <a:blip r:embed="rId52" cstate="print">
+                    <a:blip r:embed="rId58" cstate="print">
                       <a:extLst>
                         <a:ext uri="{28A0092B-C50C-407E-A947-70E740481C1C}">
                           <a14:useLocalDpi xmlns:a14="http://schemas.microsoft.com/office/drawing/2010/main" val="0"/>
@@ -10028,7 +10575,7 @@
                     </pic:cNvPicPr>
                   </pic:nvPicPr>
                   <pic:blipFill>
-                    <a:blip r:embed="rId53" cstate="print">
+                    <a:blip r:embed="rId59" cstate="print">
                       <a:extLst>
                         <a:ext uri="{28A0092B-C50C-407E-A947-70E740481C1C}">
                           <a14:useLocalDpi xmlns:a14="http://schemas.microsoft.com/office/drawing/2010/main" val="0"/>
@@ -10219,7 +10766,7 @@
                     </pic:cNvPicPr>
                   </pic:nvPicPr>
                   <pic:blipFill>
-                    <a:blip r:embed="rId54" cstate="print">
+                    <a:blip r:embed="rId60" cstate="print">
                       <a:extLst>
                         <a:ext uri="{28A0092B-C50C-407E-A947-70E740481C1C}">
                           <a14:useLocalDpi xmlns:a14="http://schemas.microsoft.com/office/drawing/2010/main" val="0"/>
@@ -10399,7 +10946,7 @@
                     </pic:cNvPicPr>
                   </pic:nvPicPr>
                   <pic:blipFill>
-                    <a:blip r:embed="rId55" cstate="print">
+                    <a:blip r:embed="rId61" cstate="print">
                       <a:extLst>
                         <a:ext uri="{28A0092B-C50C-407E-A947-70E740481C1C}">
                           <a14:useLocalDpi xmlns:a14="http://schemas.microsoft.com/office/drawing/2010/main" val="0"/>
@@ -10606,7 +11153,7 @@
                     <pic:cNvPicPr/>
                   </pic:nvPicPr>
                   <pic:blipFill>
-                    <a:blip r:embed="rId56"/>
+                    <a:blip r:embed="rId62"/>
                     <a:stretch>
                       <a:fillRect/>
                     </a:stretch>
@@ -10673,6 +11220,7 @@
           <w:rFonts w:ascii="Arial" w:hAnsi="Arial" w:cs="Arial"/>
           <w:szCs w:val="24"/>
         </w:rPr>
+        <w:lastRenderedPageBreak/>
         <w:t>E</w:t>
       </w:r>
       <w:r>
@@ -10748,7 +11296,7 @@
                     </pic:cNvPicPr>
                   </pic:nvPicPr>
                   <pic:blipFill>
-                    <a:blip r:embed="rId57">
+                    <a:blip r:embed="rId63">
                       <a:extLst>
                         <a:ext uri="{28A0092B-C50C-407E-A947-70E740481C1C}">
                           <a14:useLocalDpi xmlns:a14="http://schemas.microsoft.com/office/drawing/2010/main" val="0"/>
@@ -10957,7 +11505,7 @@
                     </pic:cNvPicPr>
                   </pic:nvPicPr>
                   <pic:blipFill>
-                    <a:blip r:embed="rId58">
+                    <a:blip r:embed="rId64">
                       <a:extLst>
                         <a:ext uri="{28A0092B-C50C-407E-A947-70E740481C1C}">
                           <a14:useLocalDpi xmlns:a14="http://schemas.microsoft.com/office/drawing/2010/main" val="0"/>
@@ -11171,7 +11719,7 @@
                     </pic:cNvPicPr>
                   </pic:nvPicPr>
                   <pic:blipFill>
-                    <a:blip r:embed="rId59">
+                    <a:blip r:embed="rId65">
                       <a:extLst>
                         <a:ext uri="{28A0092B-C50C-407E-A947-70E740481C1C}">
                           <a14:useLocalDpi xmlns:a14="http://schemas.microsoft.com/office/drawing/2010/main" val="0"/>
@@ -11303,7 +11851,7 @@
                     </pic:cNvPicPr>
                   </pic:nvPicPr>
                   <pic:blipFill>
-                    <a:blip r:embed="rId60" cstate="print">
+                    <a:blip r:embed="rId66" cstate="print">
                       <a:extLst>
                         <a:ext uri="{28A0092B-C50C-407E-A947-70E740481C1C}">
                           <a14:useLocalDpi xmlns:a14="http://schemas.microsoft.com/office/drawing/2010/main" val="0"/>
@@ -11550,7 +12098,7 @@
                     </pic:cNvPicPr>
                   </pic:nvPicPr>
                   <pic:blipFill>
-                    <a:blip r:embed="rId61" cstate="print">
+                    <a:blip r:embed="rId67" cstate="print">
                       <a:extLst>
                         <a:ext uri="{28A0092B-C50C-407E-A947-70E740481C1C}">
                           <a14:useLocalDpi xmlns:a14="http://schemas.microsoft.com/office/drawing/2010/main" val="0"/>
@@ -11756,7 +12304,7 @@
                     </pic:cNvPicPr>
                   </pic:nvPicPr>
                   <pic:blipFill>
-                    <a:blip r:embed="rId62" cstate="print">
+                    <a:blip r:embed="rId68" cstate="print">
                       <a:extLst>
                         <a:ext uri="{28A0092B-C50C-407E-A947-70E740481C1C}">
                           <a14:useLocalDpi xmlns:a14="http://schemas.microsoft.com/office/drawing/2010/main" val="0"/>
@@ -11976,7 +12524,7 @@
                     </pic:cNvPicPr>
                   </pic:nvPicPr>
                   <pic:blipFill>
-                    <a:blip r:embed="rId63" cstate="print">
+                    <a:blip r:embed="rId69" cstate="print">
                       <a:extLst>
                         <a:ext uri="{28A0092B-C50C-407E-A947-70E740481C1C}">
                           <a14:useLocalDpi xmlns:a14="http://schemas.microsoft.com/office/drawing/2010/main" val="0"/>
@@ -12143,7 +12691,7 @@
                     </pic:cNvPicPr>
                   </pic:nvPicPr>
                   <pic:blipFill>
-                    <a:blip r:embed="rId64" cstate="print">
+                    <a:blip r:embed="rId70" cstate="print">
                       <a:extLst>
                         <a:ext uri="{28A0092B-C50C-407E-A947-70E740481C1C}">
                           <a14:useLocalDpi xmlns:a14="http://schemas.microsoft.com/office/drawing/2010/main" val="0"/>
@@ -12432,7 +12980,7 @@
                     <pic:cNvPicPr/>
                   </pic:nvPicPr>
                   <pic:blipFill rotWithShape="1">
-                    <a:blip r:embed="rId65"/>
+                    <a:blip r:embed="rId71"/>
                     <a:srcRect b="-4032"/>
                     <a:stretch/>
                   </pic:blipFill>
@@ -12735,7 +13283,7 @@
                     </pic:cNvPicPr>
                   </pic:nvPicPr>
                   <pic:blipFill>
-                    <a:blip r:embed="rId66">
+                    <a:blip r:embed="rId72">
                       <a:extLst>
                         <a:ext uri="{28A0092B-C50C-407E-A947-70E740481C1C}">
                           <a14:useLocalDpi xmlns:a14="http://schemas.microsoft.com/office/drawing/2010/main" val="0"/>
@@ -12945,7 +13493,7 @@
                     </pic:cNvPicPr>
                   </pic:nvPicPr>
                   <pic:blipFill>
-                    <a:blip r:embed="rId67" cstate="print">
+                    <a:blip r:embed="rId73" cstate="print">
                       <a:extLst>
                         <a:ext uri="{28A0092B-C50C-407E-A947-70E740481C1C}">
                           <a14:useLocalDpi xmlns:a14="http://schemas.microsoft.com/office/drawing/2010/main" val="0"/>
@@ -13115,7 +13663,7 @@
                     </pic:cNvPicPr>
                   </pic:nvPicPr>
                   <pic:blipFill>
-                    <a:blip r:embed="rId63" cstate="print">
+                    <a:blip r:embed="rId69" cstate="print">
                       <a:extLst>
                         <a:ext uri="{28A0092B-C50C-407E-A947-70E740481C1C}">
                           <a14:useLocalDpi xmlns:a14="http://schemas.microsoft.com/office/drawing/2010/main" val="0"/>
@@ -13390,7 +13938,7 @@
                     </pic:cNvPicPr>
                   </pic:nvPicPr>
                   <pic:blipFill>
-                    <a:blip r:embed="rId68" cstate="print">
+                    <a:blip r:embed="rId74" cstate="print">
                       <a:extLst>
                         <a:ext uri="{28A0092B-C50C-407E-A947-70E740481C1C}">
                           <a14:useLocalDpi xmlns:a14="http://schemas.microsoft.com/office/drawing/2010/main" val="0"/>
@@ -13549,7 +14097,7 @@
                     </pic:cNvPicPr>
                   </pic:nvPicPr>
                   <pic:blipFill>
-                    <a:blip r:embed="rId69">
+                    <a:blip r:embed="rId75">
                       <a:extLst>
                         <a:ext uri="{28A0092B-C50C-407E-A947-70E740481C1C}">
                           <a14:useLocalDpi xmlns:a14="http://schemas.microsoft.com/office/drawing/2010/main" val="0"/>
@@ -13693,7 +14241,7 @@
                     </pic:cNvPicPr>
                   </pic:nvPicPr>
                   <pic:blipFill>
-                    <a:blip r:embed="rId70" cstate="print">
+                    <a:blip r:embed="rId76" cstate="print">
                       <a:extLst>
                         <a:ext uri="{28A0092B-C50C-407E-A947-70E740481C1C}">
                           <a14:useLocalDpi xmlns:a14="http://schemas.microsoft.com/office/drawing/2010/main" val="0"/>
@@ -13854,14 +14402,34 @@
         </w:rPr>
         <w:t>“</w:t>
       </w:r>
+      <w:proofErr w:type="spellStart"/>
       <w:r>
         <w:rPr>
           <w:rFonts w:ascii="Arial" w:hAnsi="Arial" w:cs="Arial"/>
           <w:i/>
           <w:szCs w:val="24"/>
         </w:rPr>
-        <w:t>end-to-end</w:t>
-      </w:r>
+        <w:t>end</w:t>
+      </w:r>
+      <w:proofErr w:type="spellEnd"/>
+      <w:r>
+        <w:rPr>
+          <w:rFonts w:ascii="Arial" w:hAnsi="Arial" w:cs="Arial"/>
+          <w:i/>
+          <w:szCs w:val="24"/>
+        </w:rPr>
+        <w:t>-to-</w:t>
+      </w:r>
+      <w:proofErr w:type="spellStart"/>
+      <w:r>
+        <w:rPr>
+          <w:rFonts w:ascii="Arial" w:hAnsi="Arial" w:cs="Arial"/>
+          <w:i/>
+          <w:szCs w:val="24"/>
+        </w:rPr>
+        <w:t>end</w:t>
+      </w:r>
+      <w:proofErr w:type="spellEnd"/>
       <w:r>
         <w:rPr>
           <w:rFonts w:ascii="Arial" w:hAnsi="Arial" w:cs="Arial"/>
@@ -14182,7 +14750,7 @@
                     </pic:cNvPicPr>
                   </pic:nvPicPr>
                   <pic:blipFill>
-                    <a:blip r:embed="rId71">
+                    <a:blip r:embed="rId77">
                       <a:extLst>
                         <a:ext uri="{28A0092B-C50C-407E-A947-70E740481C1C}">
                           <a14:useLocalDpi xmlns:a14="http://schemas.microsoft.com/office/drawing/2010/main" val="0"/>
@@ -14693,7 +15261,7 @@
           <w:szCs w:val="24"/>
         </w:rPr>
       </w:pPr>
-      <w:bookmarkStart w:id="10" w:name="_Toc527648737"/>
+      <w:bookmarkStart w:id="10" w:name="_Toc527716293"/>
       <w:r>
         <w:t>Conclu</w:t>
       </w:r>
@@ -14806,7 +15374,7 @@
       <w:pPr>
         <w:pStyle w:val="E1"/>
       </w:pPr>
-      <w:bookmarkStart w:id="11" w:name="_Toc527648738"/>
+      <w:bookmarkStart w:id="11" w:name="_Toc527716294"/>
       <w:r>
         <w:lastRenderedPageBreak/>
         <w:t>Firmas</w:t>
@@ -14833,7 +15401,21 @@
         <w:rPr>
           <w:rFonts w:ascii="Arial" w:hAnsi="Arial" w:cs="Arial"/>
         </w:rPr>
-        <w:t>Por parte de People Media</w:t>
+        <w:t xml:space="preserve">Por parte de </w:t>
+      </w:r>
+      <w:proofErr w:type="spellStart"/>
+      <w:r>
+        <w:rPr>
+          <w:rFonts w:ascii="Arial" w:hAnsi="Arial" w:cs="Arial"/>
+        </w:rPr>
+        <w:t>People</w:t>
+      </w:r>
+      <w:proofErr w:type="spellEnd"/>
+      <w:r>
+        <w:rPr>
+          <w:rFonts w:ascii="Arial" w:hAnsi="Arial" w:cs="Arial"/>
+        </w:rPr>
+        <w:t xml:space="preserve"> Media</w:t>
       </w:r>
       <w:r>
         <w:rPr>
@@ -15418,8 +16000,19 @@
                 <w:sz w:val="22"/>
                 <w:lang w:eastAsia="es-MX"/>
               </w:rPr>
-              <w:t>Alejandro De León Languré</w:t>
+              <w:t xml:space="preserve">Alejandro De León </w:t>
             </w:r>
+            <w:proofErr w:type="spellStart"/>
+            <w:r>
+              <w:rPr>
+                <w:rFonts w:ascii="Arial" w:eastAsia="Times New Roman" w:hAnsi="Arial" w:cs="Arial"/>
+                <w:color w:val="000000"/>
+                <w:sz w:val="22"/>
+                <w:lang w:eastAsia="es-MX"/>
+              </w:rPr>
+              <w:t>Languré</w:t>
+            </w:r>
+            <w:proofErr w:type="spellEnd"/>
           </w:p>
         </w:tc>
       </w:tr>
@@ -15648,7 +16241,23 @@
           <w:sz w:val="22"/>
         </w:rPr>
         <w:lastRenderedPageBreak/>
-        <w:t>Y por parte de People Media S.A de C.V.</w:t>
+        <w:t xml:space="preserve">Y por parte de </w:t>
+      </w:r>
+      <w:proofErr w:type="spellStart"/>
+      <w:r>
+        <w:rPr>
+          <w:rFonts w:ascii="Arial" w:hAnsi="Arial" w:cs="Arial"/>
+          <w:sz w:val="22"/>
+        </w:rPr>
+        <w:t>People</w:t>
+      </w:r>
+      <w:proofErr w:type="spellEnd"/>
+      <w:r>
+        <w:rPr>
+          <w:rFonts w:ascii="Arial" w:hAnsi="Arial" w:cs="Arial"/>
+          <w:sz w:val="22"/>
+        </w:rPr>
+        <w:t xml:space="preserve"> Media S.A de C.V.</w:t>
       </w:r>
     </w:p>
     <w:p>
@@ -16226,9 +16835,9 @@
       </w:pPr>
     </w:p>
     <w:sectPr>
-      <w:headerReference w:type="default" r:id="rId72"/>
-      <w:footerReference w:type="default" r:id="rId73"/>
-      <w:headerReference w:type="first" r:id="rId74"/>
+      <w:headerReference w:type="default" r:id="rId78"/>
+      <w:footerReference w:type="default" r:id="rId79"/>
+      <w:headerReference w:type="first" r:id="rId80"/>
       <w:pgSz w:w="12240" w:h="15840"/>
       <w:pgMar w:top="1134" w:right="1134" w:bottom="1134" w:left="1134" w:header="708" w:footer="1134" w:gutter="0"/>
       <w:cols w:space="708"/>
@@ -16402,7 +17011,7 @@
                               <w:sz w:val="18"/>
                               <w:lang w:val="es-ES"/>
                             </w:rPr>
-                            <w:t>20</w:t>
+                            <w:t>21</w:t>
                           </w:r>
                           <w:r>
                             <w:rPr>
@@ -16490,7 +17099,7 @@
                         <w:sz w:val="18"/>
                         <w:lang w:val="es-ES"/>
                       </w:rPr>
-                      <w:t>20</w:t>
+                      <w:t>21</w:t>
                     </w:r>
                     <w:r>
                       <w:rPr>
@@ -16766,7 +17375,7 @@
 
 <file path=word/numbering.xml><?xml version="1.0" encoding="utf-8"?>
 <w:numbering xmlns:wpc="http://schemas.microsoft.com/office/word/2010/wordprocessingCanvas" xmlns:mc="http://schemas.openxmlformats.org/markup-compatibility/2006" xmlns:o="urn:schemas-microsoft-com:office:office" xmlns:r="http://schemas.openxmlformats.org/officeDocument/2006/relationships" xmlns:m="http://schemas.openxmlformats.org/officeDocument/2006/math" xmlns:v="urn:schemas-microsoft-com:vml" xmlns:wp14="http://schemas.microsoft.com/office/word/2010/wordprocessingDrawing" xmlns:wp="http://schemas.openxmlformats.org/drawingml/2006/wordprocessingDrawing" xmlns:w10="urn:schemas-microsoft-com:office:word" xmlns:w="http://schemas.openxmlformats.org/wordprocessingml/2006/main" xmlns:w14="http://schemas.microsoft.com/office/word/2010/wordml" xmlns:w15="http://schemas.microsoft.com/office/word/2012/wordml" xmlns:wpg="http://schemas.microsoft.com/office/word/2010/wordprocessingGroup" xmlns:wpi="http://schemas.microsoft.com/office/word/2010/wordprocessingInk" xmlns:wne="http://schemas.microsoft.com/office/word/2006/wordml" xmlns:wps="http://schemas.microsoft.com/office/word/2010/wordprocessingShape" mc:Ignorable="w14 w15 wp14">
-  <w:abstractNum w:abstractNumId="0">
+  <w:abstractNum w:abstractNumId="0" w15:restartNumberingAfterBreak="0">
     <w:nsid w:val="24091A94"/>
     <w:multiLevelType w:val="hybridMultilevel"/>
     <w:tmpl w:val="ADFC1914"/>
@@ -16879,7 +17488,7 @@
       </w:rPr>
     </w:lvl>
   </w:abstractNum>
-  <w:abstractNum w:abstractNumId="1">
+  <w:abstractNum w:abstractNumId="1" w15:restartNumberingAfterBreak="0">
     <w:nsid w:val="2D17188D"/>
     <w:multiLevelType w:val="hybridMultilevel"/>
     <w:tmpl w:val="0030A910"/>
@@ -16992,7 +17601,7 @@
       </w:rPr>
     </w:lvl>
   </w:abstractNum>
-  <w:abstractNum w:abstractNumId="2">
+  <w:abstractNum w:abstractNumId="2" w15:restartNumberingAfterBreak="0">
     <w:nsid w:val="45EF1389"/>
     <w:multiLevelType w:val="hybridMultilevel"/>
     <w:tmpl w:val="EC9CB584"/>
@@ -17105,7 +17714,7 @@
       </w:rPr>
     </w:lvl>
   </w:abstractNum>
-  <w:abstractNum w:abstractNumId="3">
+  <w:abstractNum w:abstractNumId="3" w15:restartNumberingAfterBreak="0">
     <w:nsid w:val="5A873DEB"/>
     <w:multiLevelType w:val="hybridMultilevel"/>
     <w:tmpl w:val="52BEB6F4"/>
@@ -17191,7 +17800,7 @@
       </w:pPr>
     </w:lvl>
   </w:abstractNum>
-  <w:abstractNum w:abstractNumId="4">
+  <w:abstractNum w:abstractNumId="4" w15:restartNumberingAfterBreak="0">
     <w:nsid w:val="5F620E75"/>
     <w:multiLevelType w:val="multilevel"/>
     <w:tmpl w:val="2B4A076E"/>
@@ -17344,7 +17953,7 @@
       </w:rPr>
     </w:lvl>
   </w:abstractNum>
-  <w:abstractNum w:abstractNumId="5">
+  <w:abstractNum w:abstractNumId="5" w15:restartNumberingAfterBreak="0">
     <w:nsid w:val="7737421F"/>
     <w:multiLevelType w:val="hybridMultilevel"/>
     <w:tmpl w:val="F8DA5F52"/>
@@ -17460,7 +18069,7 @@
       </w:rPr>
     </w:lvl>
   </w:abstractNum>
-  <w:abstractNum w:abstractNumId="6">
+  <w:abstractNum w:abstractNumId="6" w15:restartNumberingAfterBreak="0">
     <w:nsid w:val="7AF85F86"/>
     <w:multiLevelType w:val="hybridMultilevel"/>
     <w:tmpl w:val="9886C0E2"/>
@@ -17573,7 +18182,7 @@
       </w:rPr>
     </w:lvl>
   </w:abstractNum>
-  <w:abstractNum w:abstractNumId="7">
+  <w:abstractNum w:abstractNumId="7" w15:restartNumberingAfterBreak="0">
     <w:nsid w:val="7B210552"/>
     <w:multiLevelType w:val="hybridMultilevel"/>
     <w:tmpl w:val="E39C550A"/>
@@ -17686,7 +18295,7 @@
       </w:rPr>
     </w:lvl>
   </w:abstractNum>
-  <w:abstractNum w:abstractNumId="8">
+  <w:abstractNum w:abstractNumId="8" w15:restartNumberingAfterBreak="0">
     <w:nsid w:val="7C3431D5"/>
     <w:multiLevelType w:val="hybridMultilevel"/>
     <w:tmpl w:val="593CA8FE"/>
@@ -18506,7 +19115,6 @@
       <w:spacing w:after="0" w:line="240" w:lineRule="auto"/>
     </w:pPr>
     <w:tblPr>
-      <w:tblInd w:w="0" w:type="dxa"/>
       <w:tblBorders>
         <w:top w:val="single" w:sz="4" w:space="0" w:color="auto"/>
         <w:left w:val="single" w:sz="4" w:space="0" w:color="auto"/>
@@ -18515,12 +19123,6 @@
         <w:insideH w:val="single" w:sz="4" w:space="0" w:color="auto"/>
         <w:insideV w:val="single" w:sz="4" w:space="0" w:color="auto"/>
       </w:tblBorders>
-      <w:tblCellMar>
-        <w:top w:w="0" w:type="dxa"/>
-        <w:left w:w="108" w:type="dxa"/>
-        <w:bottom w:w="0" w:type="dxa"/>
-        <w:right w:w="108" w:type="dxa"/>
-      </w:tblCellMar>
     </w:tblPr>
   </w:style>
   <w:style w:type="paragraph" w:styleId="TDC2">
@@ -18797,7 +19399,6 @@
     <w:tblPr>
       <w:tblStyleRowBandSize w:val="1"/>
       <w:tblStyleColBandSize w:val="1"/>
-      <w:tblInd w:w="0" w:type="dxa"/>
       <w:tblBorders>
         <w:top w:val="single" w:sz="4" w:space="0" w:color="B4C6E7" w:themeColor="accent5" w:themeTint="66"/>
         <w:left w:val="single" w:sz="4" w:space="0" w:color="B4C6E7" w:themeColor="accent5" w:themeTint="66"/>
@@ -18806,12 +19407,6 @@
         <w:insideH w:val="single" w:sz="4" w:space="0" w:color="B4C6E7" w:themeColor="accent5" w:themeTint="66"/>
         <w:insideV w:val="single" w:sz="4" w:space="0" w:color="B4C6E7" w:themeColor="accent5" w:themeTint="66"/>
       </w:tblBorders>
-      <w:tblCellMar>
-        <w:top w:w="0" w:type="dxa"/>
-        <w:left w:w="108" w:type="dxa"/>
-        <w:bottom w:w="0" w:type="dxa"/>
-        <w:right w:w="108" w:type="dxa"/>
-      </w:tblCellMar>
     </w:tblPr>
     <w:tblStylePr w:type="firstRow">
       <w:rPr>
@@ -19394,7 +19989,7 @@
 </file>
 
 <file path=customXml/itemProps1.xml><?xml version="1.0" encoding="utf-8"?>
-<ds:datastoreItem xmlns:ds="http://schemas.openxmlformats.org/officeDocument/2006/customXml" ds:itemID="{A7CD0AD2-7F41-481A-8249-F8CD6C0C8696}">
+<ds:datastoreItem xmlns:ds="http://schemas.openxmlformats.org/officeDocument/2006/customXml" ds:itemID="{4BBB23EE-A9DF-4BA4-83F8-E601BF32ADAD}">
   <ds:schemaRefs>
     <ds:schemaRef ds:uri="http://schemas.openxmlformats.org/officeDocument/2006/bibliography"/>
   </ds:schemaRefs>
